--- a/Documents/Safeguarding/Online Safety Policy.docx
+++ b/Documents/Safeguarding/Online Safety Policy.docx
@@ -2733,7 +2733,745 @@
           <w:sz w:val="24"/>
           <w:szCs w:val="24"/>
         </w:rPr>
-        <w:t xml:space="preserve">Pupils know how to seek advice or help if they experience problems when using the internet and related technologies; i.e. parent/ carer, teacher/ trusted staff member, or an organisation such as Childline/ </w:t>
+        <w:t>Pupils know how to seek advice or help if they experience problems when using the internet and related technologies; i.e. parent/ carer, teacher/ trusted staff member, or an organisation such as Childline/ CEOP report abuse button.</w:t>
+      </w:r>
+    </w:p>
+    <w:p>
+      <w:pPr>
+        <w:rPr>
+          <w:rFonts w:ascii="Candara" w:hAnsi="Candara" w:cs="Arial"/>
+          <w:sz w:val="24"/>
+          <w:szCs w:val="24"/>
+        </w:rPr>
+      </w:pPr>
+    </w:p>
+    <w:p>
+      <w:pPr>
+        <w:rPr>
+          <w:rFonts w:ascii="Candara" w:hAnsi="Candara" w:cs="Arial"/>
+          <w:sz w:val="24"/>
+          <w:szCs w:val="24"/>
+        </w:rPr>
+      </w:pPr>
+      <w:r>
+        <w:rPr>
+          <w:rFonts w:ascii="Candara" w:hAnsi="Candara" w:cs="Arial"/>
+          <w:sz w:val="24"/>
+          <w:szCs w:val="24"/>
+        </w:rPr>
+        <w:t>Security, Data and Confidentiality</w:t>
+      </w:r>
+    </w:p>
+    <w:p>
+      <w:pPr>
+        <w:rPr>
+          <w:rFonts w:ascii="Candara" w:hAnsi="Candara" w:cs="Arial"/>
+          <w:sz w:val="24"/>
+          <w:szCs w:val="24"/>
+        </w:rPr>
+      </w:pPr>
+      <w:r>
+        <w:rPr>
+          <w:rFonts w:ascii="Candara" w:hAnsi="Candara" w:cs="Arial"/>
+          <w:sz w:val="24"/>
+          <w:szCs w:val="24"/>
+        </w:rPr>
+        <w:t xml:space="preserve">All users read and sign an Acceptable Use </w:t>
+      </w:r>
+      <w:r>
+        <w:rPr>
+          <w:rFonts w:ascii="Candara" w:hAnsi="Candara" w:cs="Arial"/>
+          <w:sz w:val="24"/>
+          <w:szCs w:val="24"/>
+        </w:rPr>
+        <w:t>Policy</w:t>
+      </w:r>
+      <w:r>
+        <w:rPr>
+          <w:rFonts w:ascii="Candara" w:hAnsi="Candara" w:cs="Arial"/>
+          <w:sz w:val="24"/>
+          <w:szCs w:val="24"/>
+        </w:rPr>
+        <w:t xml:space="preserve"> to demonstrate that they have understood the school’s </w:t>
+      </w:r>
+      <w:r>
+        <w:rPr>
+          <w:rFonts w:ascii="Candara" w:hAnsi="Candara" w:cs="Arial"/>
+          <w:sz w:val="24"/>
+          <w:szCs w:val="24"/>
+        </w:rPr>
+        <w:t>Online</w:t>
+      </w:r>
+      <w:r>
+        <w:rPr>
+          <w:rFonts w:ascii="Candara" w:hAnsi="Candara" w:cs="Arial"/>
+          <w:sz w:val="24"/>
+          <w:szCs w:val="24"/>
+        </w:rPr>
+        <w:t xml:space="preserve"> </w:t>
+      </w:r>
+      <w:r>
+        <w:rPr>
+          <w:rFonts w:ascii="Candara" w:hAnsi="Candara" w:cs="Arial"/>
+          <w:sz w:val="24"/>
+          <w:szCs w:val="24"/>
+        </w:rPr>
+        <w:t xml:space="preserve">Safety </w:t>
+      </w:r>
+      <w:r>
+        <w:rPr>
+          <w:rFonts w:ascii="Candara" w:hAnsi="Candara" w:cs="Arial"/>
+          <w:sz w:val="24"/>
+          <w:szCs w:val="24"/>
+        </w:rPr>
+        <w:t>Policy.</w:t>
+      </w:r>
+    </w:p>
+    <w:p>
+      <w:pPr>
+        <w:rPr>
+          <w:rFonts w:ascii="Candara" w:hAnsi="Candara" w:cs="Arial"/>
+          <w:sz w:val="24"/>
+          <w:szCs w:val="24"/>
+        </w:rPr>
+      </w:pPr>
+    </w:p>
+    <w:p>
+      <w:pPr>
+        <w:rPr>
+          <w:rFonts w:ascii="Candara" w:hAnsi="Candara" w:cs="Arial"/>
+          <w:sz w:val="24"/>
+          <w:szCs w:val="24"/>
+        </w:rPr>
+      </w:pPr>
+      <w:r>
+        <w:rPr>
+          <w:rFonts w:ascii="Candara" w:hAnsi="Candara" w:cs="Arial"/>
+          <w:sz w:val="24"/>
+          <w:szCs w:val="24"/>
+        </w:rPr>
+        <w:t>When accessing, amending and saving any data or information, relating to the school or pupils, school staff follow the guidelines set out in the General Data Protection Regulations 2018.</w:t>
+      </w:r>
+    </w:p>
+    <w:p>
+      <w:pPr>
+        <w:rPr>
+          <w:rFonts w:ascii="Candara" w:hAnsi="Candara" w:cs="Arial"/>
+          <w:sz w:val="24"/>
+          <w:szCs w:val="24"/>
+        </w:rPr>
+      </w:pPr>
+    </w:p>
+    <w:p>
+      <w:pPr>
+        <w:rPr>
+          <w:rFonts w:ascii="Candara" w:hAnsi="Candara" w:cs="Arial"/>
+          <w:sz w:val="24"/>
+          <w:szCs w:val="24"/>
+        </w:rPr>
+      </w:pPr>
+      <w:r>
+        <w:rPr>
+          <w:rFonts w:ascii="Candara" w:hAnsi="Candara" w:cs="Arial"/>
+          <w:sz w:val="24"/>
+          <w:szCs w:val="24"/>
+        </w:rPr>
+        <w:t>Managing the Internet</w:t>
+      </w:r>
+    </w:p>
+    <w:p>
+      <w:pPr>
+        <w:rPr>
+          <w:rFonts w:ascii="Candara" w:hAnsi="Candara" w:cs="Arial"/>
+          <w:sz w:val="24"/>
+          <w:szCs w:val="24"/>
+        </w:rPr>
+      </w:pPr>
+      <w:r>
+        <w:rPr>
+          <w:rFonts w:ascii="Candara" w:hAnsi="Candara" w:cs="Arial"/>
+          <w:sz w:val="24"/>
+          <w:szCs w:val="24"/>
+        </w:rPr>
+        <w:t xml:space="preserve">All internet activity within school is monitored and filtered </w:t>
+      </w:r>
+      <w:r>
+        <w:rPr>
+          <w:rFonts w:ascii="Candara" w:hAnsi="Candara" w:cs="Arial"/>
+          <w:sz w:val="24"/>
+          <w:szCs w:val="24"/>
+        </w:rPr>
+        <w:t>using “Sophos,”</w:t>
+      </w:r>
+      <w:r>
+        <w:rPr>
+          <w:rFonts w:ascii="Candara" w:hAnsi="Candara" w:cs="Arial"/>
+          <w:sz w:val="24"/>
+          <w:szCs w:val="24"/>
+        </w:rPr>
+        <w:t xml:space="preserve"> </w:t>
+      </w:r>
+      <w:r>
+        <w:rPr>
+          <w:rFonts w:ascii="Candara" w:hAnsi="Candara" w:cs="Arial"/>
+          <w:sz w:val="24"/>
+          <w:szCs w:val="24"/>
+        </w:rPr>
+        <w:t>which is self-certified as meeting the UK Safer Internet Centre</w:t>
+      </w:r>
+      <w:r>
+        <w:rPr>
+          <w:rFonts w:ascii="Candara" w:hAnsi="Candara" w:cs="Arial"/>
+          <w:sz w:val="24"/>
+          <w:szCs w:val="24"/>
+        </w:rPr>
+        <w:t xml:space="preserve">. Whenever any inappropriate use is detected, the </w:t>
+      </w:r>
+      <w:r>
+        <w:rPr>
+          <w:rFonts w:ascii="Candara" w:hAnsi="Candara" w:cs="Arial"/>
+          <w:sz w:val="24"/>
+          <w:szCs w:val="24"/>
+        </w:rPr>
+        <w:t>proprietor</w:t>
+      </w:r>
+      <w:r>
+        <w:rPr>
+          <w:rFonts w:ascii="Candara" w:hAnsi="Candara" w:cs="Arial"/>
+          <w:sz w:val="24"/>
+          <w:szCs w:val="24"/>
+        </w:rPr>
+        <w:t xml:space="preserve"> is notified</w:t>
+      </w:r>
+      <w:r>
+        <w:rPr>
+          <w:rFonts w:ascii="Candara" w:hAnsi="Candara" w:cs="Arial"/>
+          <w:sz w:val="24"/>
+          <w:szCs w:val="24"/>
+        </w:rPr>
+        <w:t>,</w:t>
+      </w:r>
+      <w:r>
+        <w:rPr>
+          <w:rFonts w:ascii="Candara" w:hAnsi="Candara" w:cs="Arial"/>
+          <w:sz w:val="24"/>
+          <w:szCs w:val="24"/>
+        </w:rPr>
+        <w:t xml:space="preserve"> and the incident will be followed up in line with the school</w:t>
+      </w:r>
+      <w:r>
+        <w:rPr>
+          <w:rFonts w:ascii="Candara" w:hAnsi="Candara" w:cs="Arial"/>
+          <w:sz w:val="24"/>
+          <w:szCs w:val="24"/>
+        </w:rPr>
+        <w:t>’s</w:t>
+      </w:r>
+      <w:r>
+        <w:rPr>
+          <w:rFonts w:ascii="Candara" w:hAnsi="Candara" w:cs="Arial"/>
+          <w:sz w:val="24"/>
+          <w:szCs w:val="24"/>
+        </w:rPr>
+        <w:t xml:space="preserve"> Acceptable Use Policy.</w:t>
+      </w:r>
+    </w:p>
+    <w:p>
+      <w:pPr>
+        <w:rPr>
+          <w:rFonts w:ascii="Candara" w:hAnsi="Candara" w:cs="Arial"/>
+          <w:sz w:val="24"/>
+          <w:szCs w:val="24"/>
+        </w:rPr>
+      </w:pPr>
+    </w:p>
+    <w:p>
+      <w:pPr>
+        <w:rPr>
+          <w:rFonts w:ascii="Candara" w:hAnsi="Candara" w:cs="Arial"/>
+          <w:sz w:val="24"/>
+          <w:szCs w:val="24"/>
+        </w:rPr>
+      </w:pPr>
+      <w:r>
+        <w:rPr>
+          <w:rFonts w:ascii="Candara" w:hAnsi="Candara" w:cs="Arial"/>
+          <w:sz w:val="24"/>
+          <w:szCs w:val="24"/>
+        </w:rPr>
+        <w:t xml:space="preserve">The school maintains </w:t>
+      </w:r>
+      <w:r>
+        <w:rPr>
+          <w:rFonts w:ascii="Candara" w:hAnsi="Candara" w:cs="Arial"/>
+          <w:sz w:val="24"/>
+          <w:szCs w:val="24"/>
+        </w:rPr>
+        <w:t>children</w:t>
+      </w:r>
+      <w:r>
+        <w:rPr>
+          <w:rFonts w:ascii="Candara" w:hAnsi="Candara" w:cs="Arial"/>
+          <w:sz w:val="24"/>
+          <w:szCs w:val="24"/>
+        </w:rPr>
+        <w:t xml:space="preserve"> will have supervised access to Internet resources (where reasonable) through the school’s </w:t>
+      </w:r>
+      <w:r>
+        <w:rPr>
+          <w:rFonts w:ascii="Candara" w:hAnsi="Candara" w:cs="Arial"/>
+          <w:sz w:val="24"/>
+          <w:szCs w:val="24"/>
+        </w:rPr>
+        <w:t>electronic</w:t>
+      </w:r>
+      <w:r>
+        <w:rPr>
+          <w:rFonts w:ascii="Candara" w:hAnsi="Candara" w:cs="Arial"/>
+          <w:sz w:val="24"/>
+          <w:szCs w:val="24"/>
+        </w:rPr>
+        <w:t xml:space="preserve"> devices.</w:t>
+      </w:r>
+      <w:r>
+        <w:rPr>
+          <w:rFonts w:ascii="Candara" w:hAnsi="Candara" w:cs="Arial"/>
+          <w:sz w:val="24"/>
+          <w:szCs w:val="24"/>
+        </w:rPr>
+        <w:t xml:space="preserve"> However, parents have the right to refuse access for their children. This can be done by not signing the User Agreement and Parental Consent form, or by withdrawing this consen</w:t>
+      </w:r>
+      <w:r>
+        <w:rPr>
+          <w:rFonts w:ascii="Candara" w:hAnsi="Candara" w:cs="Arial"/>
+          <w:sz w:val="24"/>
+          <w:szCs w:val="24"/>
+        </w:rPr>
+        <w:t>t at any time,</w:t>
+      </w:r>
+      <w:r>
+        <w:rPr>
+          <w:rFonts w:ascii="Candara" w:hAnsi="Candara" w:cs="Arial"/>
+          <w:sz w:val="24"/>
+          <w:szCs w:val="24"/>
+        </w:rPr>
+        <w:t xml:space="preserve"> in writing to the school.</w:t>
+      </w:r>
+    </w:p>
+    <w:p>
+      <w:pPr>
+        <w:rPr>
+          <w:rFonts w:ascii="Candara" w:hAnsi="Candara" w:cs="Arial"/>
+          <w:sz w:val="24"/>
+          <w:szCs w:val="24"/>
+        </w:rPr>
+      </w:pPr>
+    </w:p>
+    <w:p>
+      <w:pPr>
+        <w:rPr>
+          <w:rFonts w:ascii="Candara" w:hAnsi="Candara" w:cs="Arial"/>
+          <w:sz w:val="24"/>
+          <w:szCs w:val="24"/>
+        </w:rPr>
+      </w:pPr>
+      <w:r>
+        <w:rPr>
+          <w:rFonts w:ascii="Candara" w:hAnsi="Candara" w:cs="Arial"/>
+          <w:sz w:val="24"/>
+          <w:szCs w:val="24"/>
+        </w:rPr>
+        <w:t xml:space="preserve">If Internet research is set for homework, staff will remind students of their </w:t>
+      </w:r>
+      <w:r>
+        <w:rPr>
+          <w:rFonts w:ascii="Candara" w:hAnsi="Candara" w:cs="Arial"/>
+          <w:sz w:val="24"/>
+          <w:szCs w:val="24"/>
+        </w:rPr>
+        <w:t>Online</w:t>
+      </w:r>
+      <w:r>
+        <w:rPr>
+          <w:rFonts w:ascii="Candara" w:hAnsi="Candara" w:cs="Arial"/>
+          <w:sz w:val="24"/>
+          <w:szCs w:val="24"/>
+        </w:rPr>
+        <w:t xml:space="preserve"> </w:t>
+      </w:r>
+      <w:r>
+        <w:rPr>
+          <w:rFonts w:ascii="Candara" w:hAnsi="Candara" w:cs="Arial"/>
+          <w:sz w:val="24"/>
+          <w:szCs w:val="24"/>
+        </w:rPr>
+        <w:t xml:space="preserve">Safety </w:t>
+      </w:r>
+      <w:r>
+        <w:rPr>
+          <w:rFonts w:ascii="Candara" w:hAnsi="Candara" w:cs="Arial"/>
+          <w:sz w:val="24"/>
+          <w:szCs w:val="24"/>
+        </w:rPr>
+        <w:t>training. Parents are encouraged to support and supervise any further research.</w:t>
+      </w:r>
+    </w:p>
+    <w:p>
+      <w:pPr>
+        <w:rPr>
+          <w:rFonts w:ascii="Candara" w:hAnsi="Candara" w:cs="Arial"/>
+          <w:sz w:val="24"/>
+          <w:szCs w:val="24"/>
+        </w:rPr>
+      </w:pPr>
+    </w:p>
+    <w:p>
+      <w:pPr>
+        <w:rPr>
+          <w:rFonts w:ascii="Candara" w:hAnsi="Candara" w:cs="Arial"/>
+          <w:sz w:val="24"/>
+          <w:szCs w:val="24"/>
+        </w:rPr>
+      </w:pPr>
+      <w:r>
+        <w:rPr>
+          <w:rFonts w:ascii="Candara" w:hAnsi="Candara" w:cs="Arial"/>
+          <w:sz w:val="24"/>
+          <w:szCs w:val="24"/>
+        </w:rPr>
+        <w:t>Infrastructure</w:t>
+      </w:r>
+    </w:p>
+    <w:p>
+      <w:pPr>
+        <w:rPr>
+          <w:rFonts w:ascii="Candara" w:hAnsi="Candara" w:cs="Arial"/>
+          <w:sz w:val="24"/>
+          <w:szCs w:val="24"/>
+        </w:rPr>
+      </w:pPr>
+      <w:r>
+        <w:rPr>
+          <w:rFonts w:ascii="Candara" w:hAnsi="Candara" w:cs="Arial"/>
+          <w:sz w:val="24"/>
+          <w:szCs w:val="24"/>
+        </w:rPr>
+        <w:t>Our internet ac</w:t>
+      </w:r>
+      <w:r>
+        <w:rPr>
+          <w:rFonts w:ascii="Candara" w:hAnsi="Candara" w:cs="Arial"/>
+          <w:sz w:val="24"/>
+          <w:szCs w:val="24"/>
+        </w:rPr>
+        <w:t>cess is provided by Sky UK Limited</w:t>
+      </w:r>
+      <w:r>
+        <w:rPr>
+          <w:rFonts w:ascii="Candara" w:hAnsi="Candara" w:cs="Arial"/>
+          <w:sz w:val="24"/>
+          <w:szCs w:val="24"/>
+        </w:rPr>
+        <w:t xml:space="preserve"> and monitored by </w:t>
+      </w:r>
+      <w:r>
+        <w:rPr>
+          <w:rFonts w:ascii="Candara" w:hAnsi="Candara" w:cs="Arial"/>
+          <w:sz w:val="24"/>
+          <w:szCs w:val="24"/>
+        </w:rPr>
+        <w:t xml:space="preserve">Sky UK and </w:t>
+      </w:r>
+      <w:r>
+        <w:rPr>
+          <w:rFonts w:ascii="Candara" w:hAnsi="Candara" w:cs="Arial"/>
+          <w:sz w:val="24"/>
+          <w:szCs w:val="24"/>
+        </w:rPr>
+        <w:t>Sophos</w:t>
+      </w:r>
+      <w:r>
+        <w:rPr>
+          <w:rFonts w:ascii="Candara" w:hAnsi="Candara" w:cs="Arial"/>
+          <w:sz w:val="24"/>
+          <w:szCs w:val="24"/>
+        </w:rPr>
+        <w:t xml:space="preserve"> Plc</w:t>
+      </w:r>
+      <w:r>
+        <w:rPr>
+          <w:rFonts w:ascii="Candara" w:hAnsi="Candara" w:cs="Arial"/>
+          <w:sz w:val="24"/>
+          <w:szCs w:val="24"/>
+        </w:rPr>
+        <w:t>.</w:t>
+      </w:r>
+    </w:p>
+    <w:p>
+      <w:pPr>
+        <w:rPr>
+          <w:rFonts w:ascii="Candara" w:hAnsi="Candara" w:cs="Arial"/>
+          <w:sz w:val="24"/>
+          <w:szCs w:val="24"/>
+        </w:rPr>
+      </w:pPr>
+    </w:p>
+    <w:p>
+      <w:pPr>
+        <w:rPr>
+          <w:rFonts w:ascii="Candara" w:hAnsi="Candara" w:cs="Arial"/>
+          <w:sz w:val="24"/>
+          <w:szCs w:val="24"/>
+        </w:rPr>
+      </w:pPr>
+      <w:r>
+        <w:rPr>
+          <w:rFonts w:ascii="Candara" w:hAnsi="Candara" w:cs="Arial"/>
+          <w:sz w:val="24"/>
+          <w:szCs w:val="24"/>
+        </w:rPr>
+        <w:lastRenderedPageBreak/>
+        <w:t xml:space="preserve">Equipment maintenance and </w:t>
+      </w:r>
+      <w:r>
+        <w:rPr>
+          <w:rFonts w:ascii="Candara" w:hAnsi="Candara" w:cs="Arial"/>
+          <w:sz w:val="24"/>
+          <w:szCs w:val="24"/>
+        </w:rPr>
+        <w:t xml:space="preserve">curriculum access is managed by the school’s </w:t>
+      </w:r>
+      <w:r>
+        <w:rPr>
+          <w:rFonts w:ascii="Candara" w:hAnsi="Candara" w:cs="Arial"/>
+          <w:sz w:val="24"/>
+          <w:szCs w:val="24"/>
+        </w:rPr>
+        <w:t>proprietor</w:t>
+      </w:r>
+      <w:r>
+        <w:rPr>
+          <w:rFonts w:ascii="Candara" w:hAnsi="Candara" w:cs="Arial"/>
+          <w:sz w:val="24"/>
+          <w:szCs w:val="24"/>
+        </w:rPr>
+        <w:t>.</w:t>
+      </w:r>
+    </w:p>
+    <w:p>
+      <w:pPr>
+        <w:rPr>
+          <w:rFonts w:ascii="Candara" w:hAnsi="Candara" w:cs="Arial"/>
+          <w:sz w:val="24"/>
+          <w:szCs w:val="24"/>
+        </w:rPr>
+      </w:pPr>
+    </w:p>
+    <w:p>
+      <w:pPr>
+        <w:rPr>
+          <w:rFonts w:ascii="Candara" w:hAnsi="Candara" w:cs="Arial"/>
+          <w:sz w:val="24"/>
+          <w:szCs w:val="24"/>
+        </w:rPr>
+      </w:pPr>
+      <w:r>
+        <w:rPr>
+          <w:rFonts w:ascii="Candara" w:hAnsi="Candara" w:cs="Arial"/>
+          <w:sz w:val="24"/>
+          <w:szCs w:val="24"/>
+        </w:rPr>
+        <w:t>Staff and students are aware that should they encounter or access anything unsuitable or damaging they must rep</w:t>
+      </w:r>
+      <w:r>
+        <w:rPr>
+          <w:rFonts w:ascii="Candara" w:hAnsi="Candara" w:cs="Arial"/>
+          <w:sz w:val="24"/>
+          <w:szCs w:val="24"/>
+        </w:rPr>
+        <w:t xml:space="preserve">ort it immediately to teachers </w:t>
+      </w:r>
+      <w:r>
+        <w:rPr>
+          <w:rFonts w:ascii="Candara" w:hAnsi="Candara" w:cs="Arial"/>
+          <w:sz w:val="24"/>
+          <w:szCs w:val="24"/>
+        </w:rPr>
+        <w:t xml:space="preserve">or the </w:t>
+      </w:r>
+      <w:r>
+        <w:rPr>
+          <w:rFonts w:ascii="Candara" w:hAnsi="Candara" w:cs="Arial"/>
+          <w:sz w:val="24"/>
+          <w:szCs w:val="24"/>
+        </w:rPr>
+        <w:t>Mr Wells</w:t>
+      </w:r>
+      <w:r>
+        <w:rPr>
+          <w:rFonts w:ascii="Candara" w:hAnsi="Candara" w:cs="Arial"/>
+          <w:sz w:val="24"/>
+          <w:szCs w:val="24"/>
+        </w:rPr>
+        <w:t>.</w:t>
+      </w:r>
+    </w:p>
+    <w:p>
+      <w:pPr>
+        <w:rPr>
+          <w:rFonts w:ascii="Candara" w:hAnsi="Candara" w:cs="Arial"/>
+          <w:sz w:val="24"/>
+          <w:szCs w:val="24"/>
+        </w:rPr>
+      </w:pPr>
+    </w:p>
+    <w:p>
+      <w:pPr>
+        <w:rPr>
+          <w:rFonts w:ascii="Candara" w:hAnsi="Candara" w:cs="Arial"/>
+          <w:sz w:val="24"/>
+          <w:szCs w:val="24"/>
+        </w:rPr>
+      </w:pPr>
+      <w:r>
+        <w:rPr>
+          <w:rFonts w:ascii="Candara" w:hAnsi="Candara" w:cs="Arial"/>
+          <w:sz w:val="24"/>
+          <w:szCs w:val="24"/>
+        </w:rPr>
+        <w:t>Mobile Technologies</w:t>
+      </w:r>
+    </w:p>
+    <w:p>
+      <w:pPr>
+        <w:rPr>
+          <w:rFonts w:ascii="Candara" w:hAnsi="Candara" w:cs="Arial"/>
+          <w:sz w:val="24"/>
+          <w:szCs w:val="24"/>
+        </w:rPr>
+      </w:pPr>
+      <w:r>
+        <w:rPr>
+          <w:rFonts w:ascii="Candara" w:hAnsi="Candara" w:cs="Arial"/>
+          <w:sz w:val="24"/>
+          <w:szCs w:val="24"/>
+        </w:rPr>
+        <w:t>Personal Mobile devices (including phones)</w:t>
+      </w:r>
+    </w:p>
+    <w:p>
+      <w:pPr>
+        <w:rPr>
+          <w:rFonts w:ascii="Candara" w:hAnsi="Candara" w:cs="Arial"/>
+          <w:sz w:val="24"/>
+          <w:szCs w:val="24"/>
+        </w:rPr>
+      </w:pPr>
+      <w:r>
+        <w:rPr>
+          <w:rFonts w:ascii="Candara" w:hAnsi="Candara" w:cs="Arial"/>
+          <w:sz w:val="24"/>
+          <w:szCs w:val="24"/>
+        </w:rPr>
+        <w:t>The school allows staff</w:t>
+      </w:r>
+      <w:r>
+        <w:rPr>
+          <w:rFonts w:ascii="Candara" w:hAnsi="Candara" w:cs="Arial"/>
+          <w:sz w:val="24"/>
+          <w:szCs w:val="24"/>
+        </w:rPr>
+        <w:t xml:space="preserve">, volunteers and </w:t>
+      </w:r>
+      <w:r>
+        <w:rPr>
+          <w:rFonts w:ascii="Candara" w:hAnsi="Candara" w:cs="Arial"/>
+          <w:sz w:val="24"/>
+          <w:szCs w:val="24"/>
+        </w:rPr>
+        <w:t>governor</w:t>
+      </w:r>
+      <w:r>
+        <w:rPr>
+          <w:rFonts w:ascii="Candara" w:hAnsi="Candara" w:cs="Arial"/>
+          <w:sz w:val="24"/>
+          <w:szCs w:val="24"/>
+        </w:rPr>
+        <w:t>s</w:t>
+      </w:r>
+      <w:r>
+        <w:rPr>
+          <w:rFonts w:ascii="Candara" w:hAnsi="Candara" w:cs="Arial"/>
+          <w:sz w:val="24"/>
+          <w:szCs w:val="24"/>
+        </w:rPr>
+        <w:t xml:space="preserve"> to bring in personal mobile phones and devices for their own use during designated </w:t>
+      </w:r>
+      <w:r>
+        <w:rPr>
+          <w:rFonts w:ascii="Candara" w:hAnsi="Candara" w:cs="Arial"/>
+          <w:sz w:val="24"/>
+          <w:szCs w:val="24"/>
+        </w:rPr>
+        <w:t>personal time</w:t>
+      </w:r>
+      <w:r>
+        <w:rPr>
+          <w:rFonts w:ascii="Candara" w:hAnsi="Candara" w:cs="Arial"/>
+          <w:sz w:val="24"/>
+          <w:szCs w:val="24"/>
+        </w:rPr>
+        <w:t xml:space="preserve"> outside of the cla</w:t>
+      </w:r>
+      <w:r>
+        <w:rPr>
+          <w:rFonts w:ascii="Candara" w:hAnsi="Candara" w:cs="Arial"/>
+          <w:sz w:val="24"/>
+          <w:szCs w:val="24"/>
+        </w:rPr>
+        <w:t>s</w:t>
+      </w:r>
+      <w:r>
+        <w:rPr>
+          <w:rFonts w:ascii="Candara" w:hAnsi="Candara" w:cs="Arial"/>
+          <w:sz w:val="24"/>
+          <w:szCs w:val="24"/>
+        </w:rPr>
+        <w:t>sroom.  These are not to be used at any time whilst children are present.</w:t>
+      </w:r>
+      <w:r>
+        <w:rPr>
+          <w:rFonts w:ascii="Candara" w:hAnsi="Candara" w:cs="Arial"/>
+          <w:sz w:val="24"/>
+          <w:szCs w:val="24"/>
+        </w:rPr>
+        <w:t xml:space="preserve"> The school phone 07813661780 is available for use during off site visits etc.</w:t>
+      </w:r>
+    </w:p>
+    <w:p>
+      <w:pPr>
+        <w:rPr>
+          <w:rFonts w:ascii="Candara" w:hAnsi="Candara" w:cs="Arial"/>
+          <w:sz w:val="24"/>
+          <w:szCs w:val="24"/>
+        </w:rPr>
+      </w:pPr>
+    </w:p>
+    <w:p>
+      <w:pPr>
+        <w:rPr>
+          <w:rFonts w:ascii="Candara" w:hAnsi="Candara" w:cs="Arial"/>
+          <w:sz w:val="24"/>
+          <w:szCs w:val="24"/>
+        </w:rPr>
+      </w:pPr>
+      <w:r>
+        <w:rPr>
+          <w:rFonts w:ascii="Candara" w:hAnsi="Candara" w:cs="Arial"/>
+          <w:sz w:val="24"/>
+          <w:szCs w:val="24"/>
+        </w:rPr>
+        <w:t xml:space="preserve">Any personal mobile devices do not have access to the internet via the schools </w:t>
       </w:r>
       <w:proofErr w:type="spellStart"/>
       <w:r>
@@ -2742,7 +3480,7 @@
           <w:sz w:val="24"/>
           <w:szCs w:val="24"/>
         </w:rPr>
-        <w:t>CEOP</w:t>
+        <w:t>WiFi</w:t>
       </w:r>
       <w:proofErr w:type="spellEnd"/>
       <w:r>
@@ -2751,1173 +3489,395 @@
           <w:sz w:val="24"/>
           <w:szCs w:val="24"/>
         </w:rPr>
-        <w:t xml:space="preserve"> report abuse button.</w:t>
-      </w:r>
-    </w:p>
-    <w:p>
-      <w:pPr>
-        <w:rPr>
-          <w:rFonts w:ascii="Candara" w:hAnsi="Candara" w:cs="Arial"/>
-          <w:sz w:val="24"/>
-          <w:szCs w:val="24"/>
-        </w:rPr>
-      </w:pPr>
-    </w:p>
-    <w:p>
-      <w:pPr>
-        <w:rPr>
-          <w:rFonts w:ascii="Candara" w:hAnsi="Candara" w:cs="Arial"/>
-          <w:sz w:val="24"/>
-          <w:szCs w:val="24"/>
-        </w:rPr>
-      </w:pPr>
-      <w:r>
-        <w:rPr>
-          <w:rFonts w:ascii="Candara" w:hAnsi="Candara" w:cs="Arial"/>
-          <w:sz w:val="24"/>
-          <w:szCs w:val="24"/>
-        </w:rPr>
-        <w:t>Security, Data and Confidentiality</w:t>
-      </w:r>
-    </w:p>
-    <w:p>
-      <w:pPr>
-        <w:rPr>
-          <w:rFonts w:ascii="Candara" w:hAnsi="Candara" w:cs="Arial"/>
-          <w:sz w:val="24"/>
-          <w:szCs w:val="24"/>
-        </w:rPr>
-      </w:pPr>
-      <w:r>
-        <w:rPr>
-          <w:rFonts w:ascii="Candara" w:hAnsi="Candara" w:cs="Arial"/>
-          <w:sz w:val="24"/>
-          <w:szCs w:val="24"/>
-        </w:rPr>
-        <w:t xml:space="preserve">All users read and sign an Acceptable Use </w:t>
-      </w:r>
-      <w:r>
-        <w:rPr>
-          <w:rFonts w:ascii="Candara" w:hAnsi="Candara" w:cs="Arial"/>
-          <w:sz w:val="24"/>
-          <w:szCs w:val="24"/>
-        </w:rPr>
-        <w:t>Policy</w:t>
-      </w:r>
-      <w:r>
-        <w:rPr>
-          <w:rFonts w:ascii="Candara" w:hAnsi="Candara" w:cs="Arial"/>
-          <w:sz w:val="24"/>
-          <w:szCs w:val="24"/>
-        </w:rPr>
-        <w:t xml:space="preserve"> to demonstrate that they have understood the school’s </w:t>
-      </w:r>
-      <w:r>
-        <w:rPr>
-          <w:rFonts w:ascii="Candara" w:hAnsi="Candara" w:cs="Arial"/>
-          <w:sz w:val="24"/>
-          <w:szCs w:val="24"/>
-        </w:rPr>
-        <w:t>Online</w:t>
-      </w:r>
-      <w:r>
-        <w:rPr>
-          <w:rFonts w:ascii="Candara" w:hAnsi="Candara" w:cs="Arial"/>
-          <w:sz w:val="24"/>
-          <w:szCs w:val="24"/>
-        </w:rPr>
-        <w:t xml:space="preserve"> </w:t>
-      </w:r>
-      <w:r>
-        <w:rPr>
-          <w:rFonts w:ascii="Candara" w:hAnsi="Candara" w:cs="Arial"/>
-          <w:sz w:val="24"/>
-          <w:szCs w:val="24"/>
-        </w:rPr>
-        <w:t xml:space="preserve">Safety </w:t>
-      </w:r>
-      <w:r>
-        <w:rPr>
-          <w:rFonts w:ascii="Candara" w:hAnsi="Candara" w:cs="Arial"/>
-          <w:sz w:val="24"/>
-          <w:szCs w:val="24"/>
-        </w:rPr>
-        <w:t>Policy.</w:t>
-      </w:r>
-    </w:p>
-    <w:p>
-      <w:pPr>
-        <w:rPr>
-          <w:rFonts w:ascii="Candara" w:hAnsi="Candara" w:cs="Arial"/>
-          <w:sz w:val="24"/>
-          <w:szCs w:val="24"/>
-        </w:rPr>
-      </w:pPr>
-    </w:p>
-    <w:p>
-      <w:pPr>
-        <w:rPr>
-          <w:rFonts w:ascii="Candara" w:hAnsi="Candara" w:cs="Arial"/>
-          <w:sz w:val="24"/>
-          <w:szCs w:val="24"/>
-        </w:rPr>
-      </w:pPr>
-      <w:r>
-        <w:rPr>
-          <w:rFonts w:ascii="Candara" w:hAnsi="Candara" w:cs="Arial"/>
-          <w:sz w:val="24"/>
-          <w:szCs w:val="24"/>
-        </w:rPr>
-        <w:t>When accessing, amending and saving any data or information, relating to the school or pupils, school staff follow the guidelines set out in the General Data Protection Regulations 2018.</w:t>
-      </w:r>
-    </w:p>
-    <w:p>
-      <w:pPr>
-        <w:rPr>
-          <w:rFonts w:ascii="Candara" w:hAnsi="Candara" w:cs="Arial"/>
-          <w:sz w:val="24"/>
-          <w:szCs w:val="24"/>
-        </w:rPr>
-      </w:pPr>
-    </w:p>
-    <w:p>
-      <w:pPr>
-        <w:rPr>
-          <w:rFonts w:ascii="Candara" w:hAnsi="Candara" w:cs="Arial"/>
-          <w:sz w:val="24"/>
-          <w:szCs w:val="24"/>
-        </w:rPr>
-      </w:pPr>
-      <w:r>
-        <w:rPr>
-          <w:rFonts w:ascii="Candara" w:hAnsi="Candara" w:cs="Arial"/>
-          <w:sz w:val="24"/>
-          <w:szCs w:val="24"/>
-        </w:rPr>
-        <w:t>Managing the Internet</w:t>
-      </w:r>
-    </w:p>
-    <w:p>
-      <w:pPr>
-        <w:rPr>
-          <w:rFonts w:ascii="Candara" w:hAnsi="Candara" w:cs="Arial"/>
-          <w:sz w:val="24"/>
-          <w:szCs w:val="24"/>
-        </w:rPr>
-      </w:pPr>
-      <w:r>
-        <w:rPr>
-          <w:rFonts w:ascii="Candara" w:hAnsi="Candara" w:cs="Arial"/>
-          <w:sz w:val="24"/>
-          <w:szCs w:val="24"/>
-        </w:rPr>
-        <w:t xml:space="preserve">All internet activity within school is monitored and filtered </w:t>
-      </w:r>
-      <w:r>
-        <w:rPr>
-          <w:rFonts w:ascii="Candara" w:hAnsi="Candara" w:cs="Arial"/>
-          <w:sz w:val="24"/>
-          <w:szCs w:val="24"/>
-        </w:rPr>
-        <w:t xml:space="preserve">using “Sophos </w:t>
-      </w:r>
-      <w:proofErr w:type="spellStart"/>
-      <w:r>
-        <w:rPr>
-          <w:rFonts w:ascii="Candara" w:hAnsi="Candara" w:cs="Arial"/>
-          <w:sz w:val="24"/>
-          <w:szCs w:val="24"/>
-        </w:rPr>
-        <w:t>XG</w:t>
-      </w:r>
-      <w:proofErr w:type="spellEnd"/>
-      <w:r>
-        <w:rPr>
-          <w:rFonts w:ascii="Candara" w:hAnsi="Candara" w:cs="Arial"/>
-          <w:sz w:val="24"/>
-          <w:szCs w:val="24"/>
-        </w:rPr>
-        <w:t xml:space="preserve"> Firewall,”</w:t>
-      </w:r>
-      <w:r>
-        <w:rPr>
-          <w:rFonts w:ascii="Candara" w:hAnsi="Candara" w:cs="Arial"/>
-          <w:sz w:val="24"/>
-          <w:szCs w:val="24"/>
-        </w:rPr>
-        <w:t xml:space="preserve"> </w:t>
-      </w:r>
-      <w:r>
-        <w:rPr>
-          <w:rFonts w:ascii="Candara" w:hAnsi="Candara" w:cs="Arial"/>
-          <w:sz w:val="24"/>
-          <w:szCs w:val="24"/>
-        </w:rPr>
-        <w:t>which is self-certified as meeting the UK Safer Internet Centre</w:t>
-      </w:r>
-      <w:r>
-        <w:rPr>
-          <w:rFonts w:ascii="Candara" w:hAnsi="Candara" w:cs="Arial"/>
-          <w:sz w:val="24"/>
-          <w:szCs w:val="24"/>
-        </w:rPr>
-        <w:t xml:space="preserve">. Whenever any inappropriate use is detected, the </w:t>
-      </w:r>
-      <w:r>
-        <w:rPr>
-          <w:rFonts w:ascii="Candara" w:hAnsi="Candara" w:cs="Arial"/>
-          <w:sz w:val="24"/>
-          <w:szCs w:val="24"/>
-        </w:rPr>
-        <w:t>proprietor</w:t>
-      </w:r>
-      <w:r>
-        <w:rPr>
-          <w:rFonts w:ascii="Candara" w:hAnsi="Candara" w:cs="Arial"/>
-          <w:sz w:val="24"/>
-          <w:szCs w:val="24"/>
-        </w:rPr>
-        <w:t xml:space="preserve"> is notified</w:t>
-      </w:r>
-      <w:r>
-        <w:rPr>
-          <w:rFonts w:ascii="Candara" w:hAnsi="Candara" w:cs="Arial"/>
-          <w:sz w:val="24"/>
-          <w:szCs w:val="24"/>
-        </w:rPr>
-        <w:t>,</w:t>
-      </w:r>
-      <w:r>
-        <w:rPr>
-          <w:rFonts w:ascii="Candara" w:hAnsi="Candara" w:cs="Arial"/>
-          <w:sz w:val="24"/>
-          <w:szCs w:val="24"/>
-        </w:rPr>
-        <w:t xml:space="preserve"> and the incident will be followed up in line with the school</w:t>
-      </w:r>
-      <w:r>
-        <w:rPr>
-          <w:rFonts w:ascii="Candara" w:hAnsi="Candara" w:cs="Arial"/>
-          <w:sz w:val="24"/>
-          <w:szCs w:val="24"/>
-        </w:rPr>
-        <w:t>’s</w:t>
-      </w:r>
-      <w:r>
-        <w:rPr>
-          <w:rFonts w:ascii="Candara" w:hAnsi="Candara" w:cs="Arial"/>
-          <w:sz w:val="24"/>
-          <w:szCs w:val="24"/>
-        </w:rPr>
-        <w:t xml:space="preserve"> Acceptable Use Policy.</w:t>
-      </w:r>
-    </w:p>
-    <w:p>
-      <w:pPr>
-        <w:rPr>
-          <w:rFonts w:ascii="Candara" w:hAnsi="Candara" w:cs="Arial"/>
-          <w:sz w:val="24"/>
-          <w:szCs w:val="24"/>
-        </w:rPr>
-      </w:pPr>
-    </w:p>
-    <w:p>
-      <w:pPr>
-        <w:rPr>
-          <w:rFonts w:ascii="Candara" w:hAnsi="Candara" w:cs="Arial"/>
-          <w:sz w:val="24"/>
-          <w:szCs w:val="24"/>
-        </w:rPr>
-      </w:pPr>
-      <w:r>
-        <w:rPr>
-          <w:rFonts w:ascii="Candara" w:hAnsi="Candara" w:cs="Arial"/>
-          <w:sz w:val="24"/>
-          <w:szCs w:val="24"/>
-        </w:rPr>
-        <w:t xml:space="preserve">The school maintains </w:t>
-      </w:r>
-      <w:r>
-        <w:rPr>
-          <w:rFonts w:ascii="Candara" w:hAnsi="Candara" w:cs="Arial"/>
-          <w:sz w:val="24"/>
-          <w:szCs w:val="24"/>
-        </w:rPr>
-        <w:t>children</w:t>
-      </w:r>
-      <w:r>
-        <w:rPr>
-          <w:rFonts w:ascii="Candara" w:hAnsi="Candara" w:cs="Arial"/>
-          <w:sz w:val="24"/>
-          <w:szCs w:val="24"/>
-        </w:rPr>
-        <w:t xml:space="preserve"> will have supervised access to Internet resources (where reasonable) through the school’s </w:t>
-      </w:r>
-      <w:r>
-        <w:rPr>
-          <w:rFonts w:ascii="Candara" w:hAnsi="Candara" w:cs="Arial"/>
-          <w:sz w:val="24"/>
-          <w:szCs w:val="24"/>
-        </w:rPr>
-        <w:t>electronic</w:t>
-      </w:r>
-      <w:r>
-        <w:rPr>
-          <w:rFonts w:ascii="Candara" w:hAnsi="Candara" w:cs="Arial"/>
-          <w:sz w:val="24"/>
-          <w:szCs w:val="24"/>
-        </w:rPr>
-        <w:t xml:space="preserve"> devices.</w:t>
-      </w:r>
-      <w:r>
-        <w:rPr>
-          <w:rFonts w:ascii="Candara" w:hAnsi="Candara" w:cs="Arial"/>
-          <w:sz w:val="24"/>
-          <w:szCs w:val="24"/>
-        </w:rPr>
-        <w:t xml:space="preserve"> However, parents have the right to refuse access for their children. This can be done by not signing the User Agreement and Parental Consent form, or by withdrawing this consen</w:t>
-      </w:r>
-      <w:r>
-        <w:rPr>
-          <w:rFonts w:ascii="Candara" w:hAnsi="Candara" w:cs="Arial"/>
-          <w:sz w:val="24"/>
-          <w:szCs w:val="24"/>
-        </w:rPr>
-        <w:t>t at any time,</w:t>
-      </w:r>
-      <w:r>
-        <w:rPr>
-          <w:rFonts w:ascii="Candara" w:hAnsi="Candara" w:cs="Arial"/>
-          <w:sz w:val="24"/>
-          <w:szCs w:val="24"/>
-        </w:rPr>
-        <w:t xml:space="preserve"> in writing to the school.</w:t>
-      </w:r>
-    </w:p>
-    <w:p>
-      <w:pPr>
-        <w:rPr>
-          <w:rFonts w:ascii="Candara" w:hAnsi="Candara" w:cs="Arial"/>
-          <w:sz w:val="24"/>
-          <w:szCs w:val="24"/>
-        </w:rPr>
-      </w:pPr>
-    </w:p>
-    <w:p>
-      <w:pPr>
-        <w:rPr>
-          <w:rFonts w:ascii="Candara" w:hAnsi="Candara" w:cs="Arial"/>
-          <w:sz w:val="24"/>
-          <w:szCs w:val="24"/>
-        </w:rPr>
-      </w:pPr>
-      <w:r>
-        <w:rPr>
-          <w:rFonts w:ascii="Candara" w:hAnsi="Candara" w:cs="Arial"/>
-          <w:sz w:val="24"/>
-          <w:szCs w:val="24"/>
-        </w:rPr>
-        <w:t xml:space="preserve">If Internet research is set for homework, staff will remind students of their </w:t>
-      </w:r>
-      <w:r>
-        <w:rPr>
-          <w:rFonts w:ascii="Candara" w:hAnsi="Candara" w:cs="Arial"/>
-          <w:sz w:val="24"/>
-          <w:szCs w:val="24"/>
-        </w:rPr>
-        <w:t>Online</w:t>
-      </w:r>
-      <w:r>
-        <w:rPr>
-          <w:rFonts w:ascii="Candara" w:hAnsi="Candara" w:cs="Arial"/>
-          <w:sz w:val="24"/>
-          <w:szCs w:val="24"/>
-        </w:rPr>
-        <w:t xml:space="preserve"> </w:t>
-      </w:r>
-      <w:r>
-        <w:rPr>
-          <w:rFonts w:ascii="Candara" w:hAnsi="Candara" w:cs="Arial"/>
-          <w:sz w:val="24"/>
-          <w:szCs w:val="24"/>
-        </w:rPr>
-        <w:t xml:space="preserve">Safety </w:t>
-      </w:r>
-      <w:r>
-        <w:rPr>
-          <w:rFonts w:ascii="Candara" w:hAnsi="Candara" w:cs="Arial"/>
-          <w:sz w:val="24"/>
-          <w:szCs w:val="24"/>
-        </w:rPr>
-        <w:t>training. Parents are encouraged to support and supervise any further research.</w:t>
-      </w:r>
-    </w:p>
-    <w:p>
-      <w:pPr>
-        <w:rPr>
-          <w:rFonts w:ascii="Candara" w:hAnsi="Candara" w:cs="Arial"/>
-          <w:sz w:val="24"/>
-          <w:szCs w:val="24"/>
-        </w:rPr>
-      </w:pPr>
-    </w:p>
-    <w:p>
-      <w:pPr>
-        <w:rPr>
-          <w:rFonts w:ascii="Candara" w:hAnsi="Candara" w:cs="Arial"/>
-          <w:sz w:val="24"/>
-          <w:szCs w:val="24"/>
-        </w:rPr>
-      </w:pPr>
-      <w:r>
-        <w:rPr>
-          <w:rFonts w:ascii="Candara" w:hAnsi="Candara" w:cs="Arial"/>
-          <w:sz w:val="24"/>
-          <w:szCs w:val="24"/>
-        </w:rPr>
-        <w:t>Infrastructure</w:t>
-      </w:r>
-    </w:p>
-    <w:p>
-      <w:pPr>
-        <w:rPr>
-          <w:rFonts w:ascii="Candara" w:hAnsi="Candara" w:cs="Arial"/>
-          <w:sz w:val="24"/>
-          <w:szCs w:val="24"/>
-        </w:rPr>
-      </w:pPr>
-      <w:r>
-        <w:rPr>
-          <w:rFonts w:ascii="Candara" w:hAnsi="Candara" w:cs="Arial"/>
-          <w:sz w:val="24"/>
-          <w:szCs w:val="24"/>
-        </w:rPr>
-        <w:t>Our internet ac</w:t>
-      </w:r>
-      <w:r>
-        <w:rPr>
-          <w:rFonts w:ascii="Candara" w:hAnsi="Candara" w:cs="Arial"/>
-          <w:sz w:val="24"/>
-          <w:szCs w:val="24"/>
-        </w:rPr>
-        <w:t>cess is provided by Sky UK Limited</w:t>
-      </w:r>
-      <w:r>
-        <w:rPr>
-          <w:rFonts w:ascii="Candara" w:hAnsi="Candara" w:cs="Arial"/>
-          <w:sz w:val="24"/>
-          <w:szCs w:val="24"/>
-        </w:rPr>
-        <w:t xml:space="preserve"> and monitored by </w:t>
-      </w:r>
-      <w:r>
-        <w:rPr>
-          <w:rFonts w:ascii="Candara" w:hAnsi="Candara" w:cs="Arial"/>
-          <w:sz w:val="24"/>
-          <w:szCs w:val="24"/>
-        </w:rPr>
-        <w:t xml:space="preserve">Sky UK and </w:t>
-      </w:r>
-      <w:r>
-        <w:rPr>
-          <w:rFonts w:ascii="Candara" w:hAnsi="Candara" w:cs="Arial"/>
-          <w:sz w:val="24"/>
-          <w:szCs w:val="24"/>
-        </w:rPr>
-        <w:t>Sophos</w:t>
-      </w:r>
-      <w:r>
-        <w:rPr>
-          <w:rFonts w:ascii="Candara" w:hAnsi="Candara" w:cs="Arial"/>
-          <w:sz w:val="24"/>
-          <w:szCs w:val="24"/>
-        </w:rPr>
-        <w:t xml:space="preserve"> Plc</w:t>
+        <w:t xml:space="preserve"> network.</w:t>
+      </w:r>
+    </w:p>
+    <w:p>
+      <w:pPr>
+        <w:rPr>
+          <w:rFonts w:ascii="Candara" w:hAnsi="Candara" w:cs="Arial"/>
+          <w:sz w:val="24"/>
+          <w:szCs w:val="24"/>
+        </w:rPr>
+      </w:pPr>
+    </w:p>
+    <w:p>
+      <w:pPr>
+        <w:rPr>
+          <w:rFonts w:ascii="Candara" w:hAnsi="Candara" w:cs="Arial"/>
+          <w:sz w:val="24"/>
+          <w:szCs w:val="24"/>
+        </w:rPr>
+      </w:pPr>
+      <w:r>
+        <w:rPr>
+          <w:rFonts w:ascii="Candara" w:hAnsi="Candara" w:cs="Arial"/>
+          <w:sz w:val="24"/>
+          <w:szCs w:val="24"/>
+        </w:rPr>
+        <w:t>The school is not responsible for the loss, damage or theft of any personal mobile device.</w:t>
+      </w:r>
+    </w:p>
+    <w:p>
+      <w:pPr>
+        <w:rPr>
+          <w:rFonts w:ascii="Candara" w:hAnsi="Candara" w:cs="Arial"/>
+          <w:sz w:val="24"/>
+          <w:szCs w:val="24"/>
+        </w:rPr>
+      </w:pPr>
+    </w:p>
+    <w:p>
+      <w:pPr>
+        <w:rPr>
+          <w:rFonts w:ascii="Candara" w:hAnsi="Candara" w:cs="Arial"/>
+          <w:sz w:val="24"/>
+          <w:szCs w:val="24"/>
+        </w:rPr>
+      </w:pPr>
+      <w:r>
+        <w:rPr>
+          <w:rFonts w:ascii="Candara" w:hAnsi="Candara" w:cs="Arial"/>
+          <w:sz w:val="24"/>
+          <w:szCs w:val="24"/>
+        </w:rPr>
+        <w:t>Managing email</w:t>
+      </w:r>
+    </w:p>
+    <w:p>
+      <w:pPr>
+        <w:rPr>
+          <w:rFonts w:ascii="Candara" w:hAnsi="Candara" w:cs="Arial"/>
+          <w:sz w:val="24"/>
+          <w:szCs w:val="24"/>
+        </w:rPr>
+      </w:pPr>
+      <w:r>
+        <w:rPr>
+          <w:rFonts w:ascii="Candara" w:hAnsi="Candara" w:cs="Arial"/>
+          <w:sz w:val="24"/>
+          <w:szCs w:val="24"/>
+        </w:rPr>
+        <w:t>The use of email within school is an essential means of communication for staff.</w:t>
+      </w:r>
+    </w:p>
+    <w:p>
+      <w:pPr>
+        <w:rPr>
+          <w:rFonts w:ascii="Candara" w:hAnsi="Candara" w:cs="Arial"/>
+          <w:sz w:val="24"/>
+          <w:szCs w:val="24"/>
+        </w:rPr>
+      </w:pPr>
+    </w:p>
+    <w:p>
+      <w:pPr>
+        <w:rPr>
+          <w:rFonts w:ascii="Candara" w:hAnsi="Candara" w:cs="Arial"/>
+          <w:sz w:val="24"/>
+          <w:szCs w:val="24"/>
+        </w:rPr>
+      </w:pPr>
+      <w:r>
+        <w:rPr>
+          <w:rFonts w:ascii="Candara" w:hAnsi="Candara" w:cs="Arial"/>
+          <w:sz w:val="24"/>
+          <w:szCs w:val="24"/>
+        </w:rPr>
+        <w:t xml:space="preserve">Pupils currently do </w:t>
+      </w:r>
+      <w:r>
+        <w:rPr>
+          <w:rFonts w:ascii="Candara" w:hAnsi="Candara" w:cs="Arial"/>
+          <w:sz w:val="24"/>
+          <w:szCs w:val="24"/>
+        </w:rPr>
+        <w:t>not access</w:t>
+      </w:r>
+      <w:r>
+        <w:rPr>
+          <w:rFonts w:ascii="Candara" w:hAnsi="Candara" w:cs="Arial"/>
+          <w:sz w:val="24"/>
+          <w:szCs w:val="24"/>
+        </w:rPr>
+        <w:t xml:space="preserve"> individual email accounts within school.</w:t>
+      </w:r>
+    </w:p>
+    <w:p>
+      <w:pPr>
+        <w:rPr>
+          <w:rFonts w:ascii="Candara" w:hAnsi="Candara" w:cs="Arial"/>
+          <w:sz w:val="24"/>
+          <w:szCs w:val="24"/>
+        </w:rPr>
+      </w:pPr>
+    </w:p>
+    <w:p>
+      <w:pPr>
+        <w:rPr>
+          <w:rFonts w:ascii="Candara" w:hAnsi="Candara" w:cs="Arial"/>
+          <w:sz w:val="24"/>
+          <w:szCs w:val="24"/>
+        </w:rPr>
+      </w:pPr>
+      <w:r>
+        <w:rPr>
+          <w:rFonts w:ascii="Candara" w:hAnsi="Candara" w:cs="Arial"/>
+          <w:sz w:val="24"/>
+          <w:szCs w:val="24"/>
+        </w:rPr>
+        <w:t>Staff must use the school’s approved email system for any school business.</w:t>
+      </w:r>
+    </w:p>
+    <w:p>
+      <w:pPr>
+        <w:rPr>
+          <w:rFonts w:ascii="Candara" w:hAnsi="Candara" w:cs="Arial"/>
+          <w:sz w:val="24"/>
+          <w:szCs w:val="24"/>
+        </w:rPr>
+      </w:pPr>
+    </w:p>
+    <w:p>
+      <w:pPr>
+        <w:rPr>
+          <w:rFonts w:ascii="Candara" w:hAnsi="Candara" w:cs="Arial"/>
+          <w:sz w:val="24"/>
+          <w:szCs w:val="24"/>
+        </w:rPr>
+      </w:pPr>
+      <w:r>
+        <w:rPr>
+          <w:rFonts w:ascii="Candara" w:hAnsi="Candara" w:cs="Arial"/>
+          <w:sz w:val="24"/>
+          <w:szCs w:val="24"/>
+        </w:rPr>
+        <w:t>Staff must inform</w:t>
+      </w:r>
+      <w:r>
+        <w:rPr>
+          <w:rFonts w:ascii="Candara" w:hAnsi="Candara" w:cs="Arial"/>
+          <w:sz w:val="24"/>
+          <w:szCs w:val="24"/>
+        </w:rPr>
+        <w:t xml:space="preserve"> the proprietor </w:t>
+      </w:r>
+      <w:r>
+        <w:rPr>
+          <w:rFonts w:ascii="Candara" w:hAnsi="Candara" w:cs="Arial"/>
+          <w:sz w:val="24"/>
+          <w:szCs w:val="24"/>
+        </w:rPr>
+        <w:t>if they receive an offensive or inappropriate e-mail.</w:t>
+      </w:r>
+    </w:p>
+    <w:p>
+      <w:pPr>
+        <w:rPr>
+          <w:rFonts w:ascii="Candara" w:hAnsi="Candara" w:cs="Arial"/>
+          <w:sz w:val="24"/>
+          <w:szCs w:val="24"/>
+        </w:rPr>
+      </w:pPr>
+    </w:p>
+    <w:p>
+      <w:pPr>
+        <w:rPr>
+          <w:rFonts w:ascii="Candara" w:hAnsi="Candara" w:cs="Arial"/>
+          <w:sz w:val="24"/>
+          <w:szCs w:val="24"/>
+        </w:rPr>
+      </w:pPr>
+      <w:r>
+        <w:rPr>
+          <w:rFonts w:ascii="Candara" w:hAnsi="Candara" w:cs="Arial"/>
+          <w:sz w:val="24"/>
+          <w:szCs w:val="24"/>
+        </w:rPr>
+        <w:t>Social Networking</w:t>
+      </w:r>
+    </w:p>
+    <w:p>
+      <w:pPr>
+        <w:rPr>
+          <w:rFonts w:ascii="Candara" w:hAnsi="Candara" w:cs="Arial"/>
+          <w:sz w:val="24"/>
+          <w:szCs w:val="24"/>
+        </w:rPr>
+      </w:pPr>
+      <w:r>
+        <w:rPr>
+          <w:rFonts w:ascii="Candara" w:hAnsi="Candara" w:cs="Arial"/>
+          <w:sz w:val="24"/>
+          <w:szCs w:val="24"/>
+        </w:rPr>
+        <w:t>The school does not permit the pupils to access their private accounts on social or gaming networks at any time during the school day.</w:t>
+      </w:r>
+    </w:p>
+    <w:p>
+      <w:pPr>
+        <w:rPr>
+          <w:rFonts w:ascii="Candara" w:hAnsi="Candara" w:cs="Arial"/>
+          <w:sz w:val="24"/>
+          <w:szCs w:val="24"/>
+        </w:rPr>
+      </w:pPr>
+    </w:p>
+    <w:p>
+      <w:pPr>
+        <w:rPr>
+          <w:rFonts w:ascii="Candara" w:hAnsi="Candara" w:cs="Arial"/>
+          <w:sz w:val="24"/>
+          <w:szCs w:val="24"/>
+        </w:rPr>
+      </w:pPr>
+      <w:r>
+        <w:rPr>
+          <w:rFonts w:ascii="Candara" w:hAnsi="Candara" w:cs="Arial"/>
+          <w:sz w:val="24"/>
+          <w:szCs w:val="24"/>
+        </w:rPr>
+        <w:t xml:space="preserve">The school also strongly discourages children from using age inappropriate social networking outside of school.  Should the staff be made aware of incidents or activities </w:t>
+      </w:r>
+      <w:r>
+        <w:rPr>
+          <w:rFonts w:ascii="Candara" w:hAnsi="Candara" w:cs="Arial"/>
+          <w:sz w:val="24"/>
+          <w:szCs w:val="24"/>
+        </w:rPr>
+        <w:lastRenderedPageBreak/>
+        <w:t xml:space="preserve">on these social networks, which has a direct effect on the children’s behaviour or attitudes within school, then the school reserves the right to </w:t>
+      </w:r>
+      <w:proofErr w:type="gramStart"/>
+      <w:r>
+        <w:rPr>
+          <w:rFonts w:ascii="Candara" w:hAnsi="Candara" w:cs="Arial"/>
+          <w:sz w:val="24"/>
+          <w:szCs w:val="24"/>
+        </w:rPr>
+        <w:t>take action</w:t>
+      </w:r>
+      <w:proofErr w:type="gramEnd"/>
+      <w:r>
+        <w:rPr>
+          <w:rFonts w:ascii="Candara" w:hAnsi="Candara" w:cs="Arial"/>
+          <w:sz w:val="24"/>
+          <w:szCs w:val="24"/>
+        </w:rPr>
+        <w:t xml:space="preserve"> regarding their accounts.  This may include discussions with parents, information letters or reporting the child’s </w:t>
+      </w:r>
+      <w:r>
+        <w:rPr>
+          <w:rFonts w:ascii="Candara" w:hAnsi="Candara" w:cs="Arial"/>
+          <w:sz w:val="24"/>
+          <w:szCs w:val="24"/>
+        </w:rPr>
+        <w:t>access to</w:t>
+      </w:r>
+      <w:r>
+        <w:rPr>
+          <w:rFonts w:ascii="Candara" w:hAnsi="Candara" w:cs="Arial"/>
+          <w:sz w:val="24"/>
+          <w:szCs w:val="24"/>
+        </w:rPr>
+        <w:t xml:space="preserve"> the respective organisations/companies.</w:t>
+      </w:r>
+    </w:p>
+    <w:p>
+      <w:pPr>
+        <w:rPr>
+          <w:rFonts w:ascii="Candara" w:hAnsi="Candara" w:cs="Arial"/>
+          <w:sz w:val="24"/>
+          <w:szCs w:val="24"/>
+        </w:rPr>
+      </w:pPr>
+    </w:p>
+    <w:p>
+      <w:pPr>
+        <w:rPr>
+          <w:rFonts w:ascii="Candara" w:hAnsi="Candara" w:cs="Arial"/>
+          <w:sz w:val="24"/>
+          <w:szCs w:val="24"/>
+        </w:rPr>
+      </w:pPr>
+      <w:r>
+        <w:rPr>
+          <w:rFonts w:ascii="Candara" w:hAnsi="Candara" w:cs="Arial"/>
+          <w:sz w:val="24"/>
+          <w:szCs w:val="24"/>
+        </w:rPr>
+        <w:t>Safe Use of Images</w:t>
+      </w:r>
+    </w:p>
+    <w:p>
+      <w:pPr>
+        <w:rPr>
+          <w:rFonts w:ascii="Candara" w:hAnsi="Candara" w:cs="Arial"/>
+          <w:sz w:val="24"/>
+          <w:szCs w:val="24"/>
+        </w:rPr>
+      </w:pPr>
+      <w:r>
+        <w:rPr>
+          <w:rFonts w:ascii="Candara" w:hAnsi="Candara" w:cs="Arial"/>
+          <w:sz w:val="24"/>
+          <w:szCs w:val="24"/>
+        </w:rPr>
+        <w:t>Creation of videos and photographs</w:t>
+      </w:r>
+    </w:p>
+    <w:p>
+      <w:pPr>
+        <w:rPr>
+          <w:rFonts w:ascii="Candara" w:hAnsi="Candara" w:cs="Arial"/>
+          <w:sz w:val="24"/>
+          <w:szCs w:val="24"/>
+        </w:rPr>
+      </w:pPr>
+      <w:r>
+        <w:rPr>
+          <w:rFonts w:ascii="Candara" w:hAnsi="Candara" w:cs="Arial"/>
+          <w:sz w:val="24"/>
+          <w:szCs w:val="24"/>
+        </w:rPr>
+        <w:t>With the written consent of parents (on behalf of pupils) and staff, the school permits the appropriate taking of images by staff and pupils with school equipment.</w:t>
+      </w:r>
+    </w:p>
+    <w:p>
+      <w:pPr>
+        <w:rPr>
+          <w:rFonts w:ascii="Candara" w:hAnsi="Candara" w:cs="Arial"/>
+          <w:sz w:val="24"/>
+          <w:szCs w:val="24"/>
+        </w:rPr>
+      </w:pPr>
+    </w:p>
+    <w:p>
+      <w:pPr>
+        <w:rPr>
+          <w:rFonts w:ascii="Candara" w:hAnsi="Candara" w:cs="Arial"/>
+          <w:sz w:val="24"/>
+          <w:szCs w:val="24"/>
+        </w:rPr>
+      </w:pPr>
+      <w:r>
+        <w:rPr>
+          <w:rFonts w:ascii="Candara" w:hAnsi="Candara" w:cs="Arial"/>
+          <w:sz w:val="24"/>
+          <w:szCs w:val="24"/>
+        </w:rPr>
+        <w:t xml:space="preserve">All staff are aware of specific children (they have responsibility for) in school which do or do not have photograph permissions. If they do have permission, staff are aware </w:t>
+      </w:r>
+      <w:r>
+        <w:rPr>
+          <w:rFonts w:ascii="Candara" w:hAnsi="Candara" w:cs="Arial"/>
+          <w:sz w:val="24"/>
+          <w:szCs w:val="24"/>
+        </w:rPr>
+        <w:t>of which</w:t>
       </w:r>
       <w:bookmarkStart w:id="1" w:name="_GoBack"/>
       <w:bookmarkEnd w:id="1"/>
-      <w:r>
-        <w:rPr>
-          <w:rFonts w:ascii="Candara" w:hAnsi="Candara" w:cs="Arial"/>
-          <w:sz w:val="24"/>
-          <w:szCs w:val="24"/>
-        </w:rPr>
-        <w:t>.</w:t>
-      </w:r>
-    </w:p>
-    <w:p>
-      <w:pPr>
-        <w:rPr>
-          <w:rFonts w:ascii="Candara" w:hAnsi="Candara" w:cs="Arial"/>
-          <w:sz w:val="24"/>
-          <w:szCs w:val="24"/>
-        </w:rPr>
-      </w:pPr>
-    </w:p>
-    <w:p>
-      <w:pPr>
-        <w:rPr>
-          <w:rFonts w:ascii="Candara" w:hAnsi="Candara" w:cs="Arial"/>
-          <w:sz w:val="24"/>
-          <w:szCs w:val="24"/>
-        </w:rPr>
-      </w:pPr>
-      <w:r>
-        <w:rPr>
-          <w:rFonts w:ascii="Candara" w:hAnsi="Candara" w:cs="Arial"/>
-          <w:sz w:val="24"/>
-          <w:szCs w:val="24"/>
-        </w:rPr>
-        <w:lastRenderedPageBreak/>
-        <w:t xml:space="preserve">Equipment maintenance and </w:t>
-      </w:r>
-      <w:r>
-        <w:rPr>
-          <w:rFonts w:ascii="Candara" w:hAnsi="Candara" w:cs="Arial"/>
-          <w:sz w:val="24"/>
-          <w:szCs w:val="24"/>
-        </w:rPr>
-        <w:t xml:space="preserve">curriculum access is managed by the school’s </w:t>
-      </w:r>
-      <w:r>
-        <w:rPr>
-          <w:rFonts w:ascii="Candara" w:hAnsi="Candara" w:cs="Arial"/>
-          <w:sz w:val="24"/>
-          <w:szCs w:val="24"/>
-        </w:rPr>
-        <w:t>proprietor</w:t>
-      </w:r>
-      <w:r>
-        <w:rPr>
-          <w:rFonts w:ascii="Candara" w:hAnsi="Candara" w:cs="Arial"/>
-          <w:sz w:val="24"/>
-          <w:szCs w:val="24"/>
-        </w:rPr>
-        <w:t>.</w:t>
-      </w:r>
-    </w:p>
-    <w:p>
-      <w:pPr>
-        <w:rPr>
-          <w:rFonts w:ascii="Candara" w:hAnsi="Candara" w:cs="Arial"/>
-          <w:sz w:val="24"/>
-          <w:szCs w:val="24"/>
-        </w:rPr>
-      </w:pPr>
-    </w:p>
-    <w:p>
-      <w:pPr>
-        <w:rPr>
-          <w:rFonts w:ascii="Candara" w:hAnsi="Candara" w:cs="Arial"/>
-          <w:sz w:val="24"/>
-          <w:szCs w:val="24"/>
-        </w:rPr>
-      </w:pPr>
-      <w:r>
-        <w:rPr>
-          <w:rFonts w:ascii="Candara" w:hAnsi="Candara" w:cs="Arial"/>
-          <w:sz w:val="24"/>
-          <w:szCs w:val="24"/>
-        </w:rPr>
-        <w:t>Staff and students are aware that should they encounter or access anything unsuitable or damaging they must rep</w:t>
-      </w:r>
-      <w:r>
-        <w:rPr>
-          <w:rFonts w:ascii="Candara" w:hAnsi="Candara" w:cs="Arial"/>
-          <w:sz w:val="24"/>
-          <w:szCs w:val="24"/>
-        </w:rPr>
-        <w:t xml:space="preserve">ort it immediately to teachers </w:t>
-      </w:r>
-      <w:r>
-        <w:rPr>
-          <w:rFonts w:ascii="Candara" w:hAnsi="Candara" w:cs="Arial"/>
-          <w:sz w:val="24"/>
-          <w:szCs w:val="24"/>
-        </w:rPr>
-        <w:t xml:space="preserve">or the </w:t>
-      </w:r>
-      <w:r>
-        <w:rPr>
-          <w:rFonts w:ascii="Candara" w:hAnsi="Candara" w:cs="Arial"/>
-          <w:sz w:val="24"/>
-          <w:szCs w:val="24"/>
-        </w:rPr>
-        <w:t>Mr Wells</w:t>
-      </w:r>
-      <w:r>
-        <w:rPr>
-          <w:rFonts w:ascii="Candara" w:hAnsi="Candara" w:cs="Arial"/>
-          <w:sz w:val="24"/>
-          <w:szCs w:val="24"/>
-        </w:rPr>
-        <w:t>.</w:t>
-      </w:r>
-    </w:p>
-    <w:p>
-      <w:pPr>
-        <w:rPr>
-          <w:rFonts w:ascii="Candara" w:hAnsi="Candara" w:cs="Arial"/>
-          <w:sz w:val="24"/>
-          <w:szCs w:val="24"/>
-        </w:rPr>
-      </w:pPr>
-    </w:p>
-    <w:p>
-      <w:pPr>
-        <w:rPr>
-          <w:rFonts w:ascii="Candara" w:hAnsi="Candara" w:cs="Arial"/>
-          <w:sz w:val="24"/>
-          <w:szCs w:val="24"/>
-        </w:rPr>
-      </w:pPr>
-      <w:r>
-        <w:rPr>
-          <w:rFonts w:ascii="Candara" w:hAnsi="Candara" w:cs="Arial"/>
-          <w:sz w:val="24"/>
-          <w:szCs w:val="24"/>
-        </w:rPr>
-        <w:t>Mobile Technologies</w:t>
-      </w:r>
-    </w:p>
-    <w:p>
-      <w:pPr>
-        <w:rPr>
-          <w:rFonts w:ascii="Candara" w:hAnsi="Candara" w:cs="Arial"/>
-          <w:sz w:val="24"/>
-          <w:szCs w:val="24"/>
-        </w:rPr>
-      </w:pPr>
-      <w:r>
-        <w:rPr>
-          <w:rFonts w:ascii="Candara" w:hAnsi="Candara" w:cs="Arial"/>
-          <w:sz w:val="24"/>
-          <w:szCs w:val="24"/>
-        </w:rPr>
-        <w:t>Personal Mobile devices (including phones)</w:t>
-      </w:r>
-    </w:p>
-    <w:p>
-      <w:pPr>
-        <w:rPr>
-          <w:rFonts w:ascii="Candara" w:hAnsi="Candara" w:cs="Arial"/>
-          <w:sz w:val="24"/>
-          <w:szCs w:val="24"/>
-        </w:rPr>
-      </w:pPr>
-      <w:r>
-        <w:rPr>
-          <w:rFonts w:ascii="Candara" w:hAnsi="Candara" w:cs="Arial"/>
-          <w:sz w:val="24"/>
-          <w:szCs w:val="24"/>
-        </w:rPr>
-        <w:t>The school allows staff</w:t>
-      </w:r>
-      <w:r>
-        <w:rPr>
-          <w:rFonts w:ascii="Candara" w:hAnsi="Candara" w:cs="Arial"/>
-          <w:sz w:val="24"/>
-          <w:szCs w:val="24"/>
-        </w:rPr>
-        <w:t xml:space="preserve">, volunteers and </w:t>
-      </w:r>
-      <w:r>
-        <w:rPr>
-          <w:rFonts w:ascii="Candara" w:hAnsi="Candara" w:cs="Arial"/>
-          <w:sz w:val="24"/>
-          <w:szCs w:val="24"/>
-        </w:rPr>
-        <w:t>governor</w:t>
-      </w:r>
-      <w:r>
-        <w:rPr>
-          <w:rFonts w:ascii="Candara" w:hAnsi="Candara" w:cs="Arial"/>
-          <w:sz w:val="24"/>
-          <w:szCs w:val="24"/>
-        </w:rPr>
-        <w:t>s</w:t>
-      </w:r>
-      <w:r>
-        <w:rPr>
-          <w:rFonts w:ascii="Candara" w:hAnsi="Candara" w:cs="Arial"/>
-          <w:sz w:val="24"/>
-          <w:szCs w:val="24"/>
-        </w:rPr>
-        <w:t xml:space="preserve"> to bring in personal mobile phones and devices for their own use during designated </w:t>
-      </w:r>
-      <w:r>
-        <w:rPr>
-          <w:rFonts w:ascii="Candara" w:hAnsi="Candara" w:cs="Arial"/>
-          <w:sz w:val="24"/>
-          <w:szCs w:val="24"/>
-        </w:rPr>
-        <w:t>personal time</w:t>
-      </w:r>
-      <w:r>
-        <w:rPr>
-          <w:rFonts w:ascii="Candara" w:hAnsi="Candara" w:cs="Arial"/>
-          <w:sz w:val="24"/>
-          <w:szCs w:val="24"/>
-        </w:rPr>
-        <w:t xml:space="preserve"> outside of the cla</w:t>
-      </w:r>
-      <w:r>
-        <w:rPr>
-          <w:rFonts w:ascii="Candara" w:hAnsi="Candara" w:cs="Arial"/>
-          <w:sz w:val="24"/>
-          <w:szCs w:val="24"/>
-        </w:rPr>
-        <w:t>s</w:t>
-      </w:r>
-      <w:r>
-        <w:rPr>
-          <w:rFonts w:ascii="Candara" w:hAnsi="Candara" w:cs="Arial"/>
-          <w:sz w:val="24"/>
-          <w:szCs w:val="24"/>
-        </w:rPr>
-        <w:t>sroom.  These are not to be used at any time whilst children are present.</w:t>
-      </w:r>
-      <w:r>
-        <w:rPr>
-          <w:rFonts w:ascii="Candara" w:hAnsi="Candara" w:cs="Arial"/>
-          <w:sz w:val="24"/>
-          <w:szCs w:val="24"/>
-        </w:rPr>
-        <w:t xml:space="preserve"> The school phone 07813661780 is available for use during off site visits etc.</w:t>
-      </w:r>
-    </w:p>
-    <w:p>
-      <w:pPr>
-        <w:rPr>
-          <w:rFonts w:ascii="Candara" w:hAnsi="Candara" w:cs="Arial"/>
-          <w:sz w:val="24"/>
-          <w:szCs w:val="24"/>
-        </w:rPr>
-      </w:pPr>
-    </w:p>
-    <w:p>
-      <w:pPr>
-        <w:rPr>
-          <w:rFonts w:ascii="Candara" w:hAnsi="Candara" w:cs="Arial"/>
-          <w:sz w:val="24"/>
-          <w:szCs w:val="24"/>
-        </w:rPr>
-      </w:pPr>
-      <w:r>
-        <w:rPr>
-          <w:rFonts w:ascii="Candara" w:hAnsi="Candara" w:cs="Arial"/>
-          <w:sz w:val="24"/>
-          <w:szCs w:val="24"/>
-        </w:rPr>
-        <w:t xml:space="preserve">Any personal mobile devices do not have access to the internet via the schools </w:t>
-      </w:r>
-      <w:proofErr w:type="spellStart"/>
-      <w:r>
-        <w:rPr>
-          <w:rFonts w:ascii="Candara" w:hAnsi="Candara" w:cs="Arial"/>
-          <w:sz w:val="24"/>
-          <w:szCs w:val="24"/>
-        </w:rPr>
-        <w:t>WiFi</w:t>
-      </w:r>
-      <w:proofErr w:type="spellEnd"/>
-      <w:r>
-        <w:rPr>
-          <w:rFonts w:ascii="Candara" w:hAnsi="Candara" w:cs="Arial"/>
-          <w:sz w:val="24"/>
-          <w:szCs w:val="24"/>
-        </w:rPr>
-        <w:t xml:space="preserve"> network.</w:t>
-      </w:r>
-    </w:p>
-    <w:p>
-      <w:pPr>
-        <w:rPr>
-          <w:rFonts w:ascii="Candara" w:hAnsi="Candara" w:cs="Arial"/>
-          <w:sz w:val="24"/>
-          <w:szCs w:val="24"/>
-        </w:rPr>
-      </w:pPr>
-    </w:p>
-    <w:p>
-      <w:pPr>
-        <w:rPr>
-          <w:rFonts w:ascii="Candara" w:hAnsi="Candara" w:cs="Arial"/>
-          <w:sz w:val="24"/>
-          <w:szCs w:val="24"/>
-        </w:rPr>
-      </w:pPr>
-      <w:r>
-        <w:rPr>
-          <w:rFonts w:ascii="Candara" w:hAnsi="Candara" w:cs="Arial"/>
-          <w:sz w:val="24"/>
-          <w:szCs w:val="24"/>
-        </w:rPr>
-        <w:t>The school is not responsible for the loss, damage or theft of any personal mobile device.</w:t>
-      </w:r>
-    </w:p>
-    <w:p>
-      <w:pPr>
-        <w:rPr>
-          <w:rFonts w:ascii="Candara" w:hAnsi="Candara" w:cs="Arial"/>
-          <w:sz w:val="24"/>
-          <w:szCs w:val="24"/>
-        </w:rPr>
-      </w:pPr>
-    </w:p>
-    <w:p>
-      <w:pPr>
-        <w:rPr>
-          <w:rFonts w:ascii="Candara" w:hAnsi="Candara" w:cs="Arial"/>
-          <w:sz w:val="24"/>
-          <w:szCs w:val="24"/>
-        </w:rPr>
-      </w:pPr>
-      <w:r>
-        <w:rPr>
-          <w:rFonts w:ascii="Candara" w:hAnsi="Candara" w:cs="Arial"/>
-          <w:sz w:val="24"/>
-          <w:szCs w:val="24"/>
-        </w:rPr>
-        <w:t>Managing email</w:t>
-      </w:r>
-    </w:p>
-    <w:p>
-      <w:pPr>
-        <w:rPr>
-          <w:rFonts w:ascii="Candara" w:hAnsi="Candara" w:cs="Arial"/>
-          <w:sz w:val="24"/>
-          <w:szCs w:val="24"/>
-        </w:rPr>
-      </w:pPr>
-      <w:r>
-        <w:rPr>
-          <w:rFonts w:ascii="Candara" w:hAnsi="Candara" w:cs="Arial"/>
-          <w:sz w:val="24"/>
-          <w:szCs w:val="24"/>
-        </w:rPr>
-        <w:t>The use of email within school is an essential means of communication for staff.</w:t>
-      </w:r>
-    </w:p>
-    <w:p>
-      <w:pPr>
-        <w:rPr>
-          <w:rFonts w:ascii="Candara" w:hAnsi="Candara" w:cs="Arial"/>
-          <w:sz w:val="24"/>
-          <w:szCs w:val="24"/>
-        </w:rPr>
-      </w:pPr>
-    </w:p>
-    <w:p>
-      <w:pPr>
-        <w:rPr>
-          <w:rFonts w:ascii="Candara" w:hAnsi="Candara" w:cs="Arial"/>
-          <w:sz w:val="24"/>
-          <w:szCs w:val="24"/>
-        </w:rPr>
-      </w:pPr>
-      <w:r>
-        <w:rPr>
-          <w:rFonts w:ascii="Candara" w:hAnsi="Candara" w:cs="Arial"/>
-          <w:sz w:val="24"/>
-          <w:szCs w:val="24"/>
-        </w:rPr>
-        <w:t xml:space="preserve">Pupils currently do </w:t>
-      </w:r>
-      <w:proofErr w:type="gramStart"/>
-      <w:r>
-        <w:rPr>
-          <w:rFonts w:ascii="Candara" w:hAnsi="Candara" w:cs="Arial"/>
-          <w:sz w:val="24"/>
-          <w:szCs w:val="24"/>
-        </w:rPr>
-        <w:t>not  access</w:t>
-      </w:r>
-      <w:proofErr w:type="gramEnd"/>
-      <w:r>
-        <w:rPr>
-          <w:rFonts w:ascii="Candara" w:hAnsi="Candara" w:cs="Arial"/>
-          <w:sz w:val="24"/>
-          <w:szCs w:val="24"/>
-        </w:rPr>
-        <w:t xml:space="preserve"> individual email accounts within school.</w:t>
-      </w:r>
-    </w:p>
-    <w:p>
-      <w:pPr>
-        <w:rPr>
-          <w:rFonts w:ascii="Candara" w:hAnsi="Candara" w:cs="Arial"/>
-          <w:sz w:val="24"/>
-          <w:szCs w:val="24"/>
-        </w:rPr>
-      </w:pPr>
-    </w:p>
-    <w:p>
-      <w:pPr>
-        <w:rPr>
-          <w:rFonts w:ascii="Candara" w:hAnsi="Candara" w:cs="Arial"/>
-          <w:sz w:val="24"/>
-          <w:szCs w:val="24"/>
-        </w:rPr>
-      </w:pPr>
-      <w:r>
-        <w:rPr>
-          <w:rFonts w:ascii="Candara" w:hAnsi="Candara" w:cs="Arial"/>
-          <w:sz w:val="24"/>
-          <w:szCs w:val="24"/>
-        </w:rPr>
-        <w:t>Staff must use the school’s approved email system for any school business.</w:t>
-      </w:r>
-    </w:p>
-    <w:p>
-      <w:pPr>
-        <w:rPr>
-          <w:rFonts w:ascii="Candara" w:hAnsi="Candara" w:cs="Arial"/>
-          <w:sz w:val="24"/>
-          <w:szCs w:val="24"/>
-        </w:rPr>
-      </w:pPr>
-    </w:p>
-    <w:p>
-      <w:pPr>
-        <w:rPr>
-          <w:rFonts w:ascii="Candara" w:hAnsi="Candara" w:cs="Arial"/>
-          <w:sz w:val="24"/>
-          <w:szCs w:val="24"/>
-        </w:rPr>
-      </w:pPr>
-      <w:r>
-        <w:rPr>
-          <w:rFonts w:ascii="Candara" w:hAnsi="Candara" w:cs="Arial"/>
-          <w:sz w:val="24"/>
-          <w:szCs w:val="24"/>
-        </w:rPr>
-        <w:t>Staff must inform</w:t>
-      </w:r>
-      <w:r>
-        <w:rPr>
-          <w:rFonts w:ascii="Candara" w:hAnsi="Candara" w:cs="Arial"/>
-          <w:sz w:val="24"/>
-          <w:szCs w:val="24"/>
-        </w:rPr>
-        <w:t xml:space="preserve"> the proprietor </w:t>
-      </w:r>
-      <w:r>
-        <w:rPr>
-          <w:rFonts w:ascii="Candara" w:hAnsi="Candara" w:cs="Arial"/>
-          <w:sz w:val="24"/>
-          <w:szCs w:val="24"/>
-        </w:rPr>
-        <w:t>if they receive an offensive or inappropriate e-mail.</w:t>
-      </w:r>
-    </w:p>
-    <w:p>
-      <w:pPr>
-        <w:rPr>
-          <w:rFonts w:ascii="Candara" w:hAnsi="Candara" w:cs="Arial"/>
-          <w:sz w:val="24"/>
-          <w:szCs w:val="24"/>
-        </w:rPr>
-      </w:pPr>
-    </w:p>
-    <w:p>
-      <w:pPr>
-        <w:rPr>
-          <w:rFonts w:ascii="Candara" w:hAnsi="Candara" w:cs="Arial"/>
-          <w:sz w:val="24"/>
-          <w:szCs w:val="24"/>
-        </w:rPr>
-      </w:pPr>
-      <w:r>
-        <w:rPr>
-          <w:rFonts w:ascii="Candara" w:hAnsi="Candara" w:cs="Arial"/>
-          <w:sz w:val="24"/>
-          <w:szCs w:val="24"/>
-        </w:rPr>
-        <w:t>Social Networking</w:t>
-      </w:r>
-    </w:p>
-    <w:p>
-      <w:pPr>
-        <w:rPr>
-          <w:rFonts w:ascii="Candara" w:hAnsi="Candara" w:cs="Arial"/>
-          <w:sz w:val="24"/>
-          <w:szCs w:val="24"/>
-        </w:rPr>
-      </w:pPr>
-      <w:r>
-        <w:rPr>
-          <w:rFonts w:ascii="Candara" w:hAnsi="Candara" w:cs="Arial"/>
-          <w:sz w:val="24"/>
-          <w:szCs w:val="24"/>
-        </w:rPr>
-        <w:t>The school does not permit the pupils to access their private accounts on social or gaming networks at any time during the school day.</w:t>
-      </w:r>
-    </w:p>
-    <w:p>
-      <w:pPr>
-        <w:rPr>
-          <w:rFonts w:ascii="Candara" w:hAnsi="Candara" w:cs="Arial"/>
-          <w:sz w:val="24"/>
-          <w:szCs w:val="24"/>
-        </w:rPr>
-      </w:pPr>
-    </w:p>
-    <w:p>
-      <w:pPr>
-        <w:rPr>
-          <w:rFonts w:ascii="Candara" w:hAnsi="Candara" w:cs="Arial"/>
-          <w:sz w:val="24"/>
-          <w:szCs w:val="24"/>
-        </w:rPr>
-      </w:pPr>
-      <w:r>
-        <w:rPr>
-          <w:rFonts w:ascii="Candara" w:hAnsi="Candara" w:cs="Arial"/>
-          <w:sz w:val="24"/>
-          <w:szCs w:val="24"/>
-        </w:rPr>
-        <w:t xml:space="preserve">The school also strongly discourages children from using age inappropriate social networking outside of school.  Should the staff be made aware of incidents or activities </w:t>
-      </w:r>
-      <w:r>
-        <w:rPr>
-          <w:rFonts w:ascii="Candara" w:hAnsi="Candara" w:cs="Arial"/>
-          <w:sz w:val="24"/>
-          <w:szCs w:val="24"/>
-        </w:rPr>
-        <w:lastRenderedPageBreak/>
-        <w:t xml:space="preserve">on these social networks, which has a direct effect on the children’s behaviour or attitudes within school, then the school reserves the right to </w:t>
-      </w:r>
-      <w:proofErr w:type="gramStart"/>
-      <w:r>
-        <w:rPr>
-          <w:rFonts w:ascii="Candara" w:hAnsi="Candara" w:cs="Arial"/>
-          <w:sz w:val="24"/>
-          <w:szCs w:val="24"/>
-        </w:rPr>
-        <w:t>take action</w:t>
-      </w:r>
-      <w:proofErr w:type="gramEnd"/>
-      <w:r>
-        <w:rPr>
-          <w:rFonts w:ascii="Candara" w:hAnsi="Candara" w:cs="Arial"/>
-          <w:sz w:val="24"/>
-          <w:szCs w:val="24"/>
-        </w:rPr>
-        <w:t xml:space="preserve"> regarding their accounts.  This may include discussions with parents, information letters or reporting the child’s </w:t>
-      </w:r>
-      <w:r>
-        <w:rPr>
-          <w:rFonts w:ascii="Candara" w:hAnsi="Candara" w:cs="Arial"/>
-          <w:sz w:val="24"/>
-          <w:szCs w:val="24"/>
-        </w:rPr>
-        <w:t>access to</w:t>
-      </w:r>
-      <w:r>
-        <w:rPr>
-          <w:rFonts w:ascii="Candara" w:hAnsi="Candara" w:cs="Arial"/>
-          <w:sz w:val="24"/>
-          <w:szCs w:val="24"/>
-        </w:rPr>
-        <w:t xml:space="preserve"> the respective organisations/companies.</w:t>
-      </w:r>
-    </w:p>
-    <w:p>
-      <w:pPr>
-        <w:rPr>
-          <w:rFonts w:ascii="Candara" w:hAnsi="Candara" w:cs="Arial"/>
-          <w:sz w:val="24"/>
-          <w:szCs w:val="24"/>
-        </w:rPr>
-      </w:pPr>
-    </w:p>
-    <w:p>
-      <w:pPr>
-        <w:rPr>
-          <w:rFonts w:ascii="Candara" w:hAnsi="Candara" w:cs="Arial"/>
-          <w:sz w:val="24"/>
-          <w:szCs w:val="24"/>
-        </w:rPr>
-      </w:pPr>
-      <w:r>
-        <w:rPr>
-          <w:rFonts w:ascii="Candara" w:hAnsi="Candara" w:cs="Arial"/>
-          <w:sz w:val="24"/>
-          <w:szCs w:val="24"/>
-        </w:rPr>
-        <w:t>Safe Use of Images</w:t>
-      </w:r>
-    </w:p>
-    <w:p>
-      <w:pPr>
-        <w:rPr>
-          <w:rFonts w:ascii="Candara" w:hAnsi="Candara" w:cs="Arial"/>
-          <w:sz w:val="24"/>
-          <w:szCs w:val="24"/>
-        </w:rPr>
-      </w:pPr>
-      <w:r>
-        <w:rPr>
-          <w:rFonts w:ascii="Candara" w:hAnsi="Candara" w:cs="Arial"/>
-          <w:sz w:val="24"/>
-          <w:szCs w:val="24"/>
-        </w:rPr>
-        <w:t>Creation of videos and photographs</w:t>
-      </w:r>
-    </w:p>
-    <w:p>
-      <w:pPr>
-        <w:rPr>
-          <w:rFonts w:ascii="Candara" w:hAnsi="Candara" w:cs="Arial"/>
-          <w:sz w:val="24"/>
-          <w:szCs w:val="24"/>
-        </w:rPr>
-      </w:pPr>
-      <w:r>
-        <w:rPr>
-          <w:rFonts w:ascii="Candara" w:hAnsi="Candara" w:cs="Arial"/>
-          <w:sz w:val="24"/>
-          <w:szCs w:val="24"/>
-        </w:rPr>
-        <w:t>With the written consent of parents (on behalf of pupils) and staff, the school permits the appropriate taking of images by staff and pupils with school equipment.</w:t>
-      </w:r>
-    </w:p>
-    <w:p>
-      <w:pPr>
-        <w:rPr>
-          <w:rFonts w:ascii="Candara" w:hAnsi="Candara" w:cs="Arial"/>
-          <w:sz w:val="24"/>
-          <w:szCs w:val="24"/>
-        </w:rPr>
-      </w:pPr>
-    </w:p>
-    <w:p>
-      <w:pPr>
-        <w:rPr>
-          <w:rFonts w:ascii="Candara" w:hAnsi="Candara" w:cs="Arial"/>
-          <w:sz w:val="24"/>
-          <w:szCs w:val="24"/>
-        </w:rPr>
-      </w:pPr>
-      <w:r>
-        <w:rPr>
-          <w:rFonts w:ascii="Candara" w:hAnsi="Candara" w:cs="Arial"/>
-          <w:sz w:val="24"/>
-          <w:szCs w:val="24"/>
-        </w:rPr>
-        <w:t xml:space="preserve">All staff are aware of specific children (they have responsibility for) in school which do or do not have photograph permissions. If they do have permission, staff are aware </w:t>
-      </w:r>
-      <w:proofErr w:type="gramStart"/>
-      <w:r>
-        <w:rPr>
-          <w:rFonts w:ascii="Candara" w:hAnsi="Candara" w:cs="Arial"/>
-          <w:sz w:val="24"/>
-          <w:szCs w:val="24"/>
-        </w:rPr>
-        <w:t>of  which</w:t>
-      </w:r>
-      <w:proofErr w:type="gramEnd"/>
       <w:r>
         <w:rPr>
           <w:rFonts w:ascii="Candara" w:hAnsi="Candara" w:cs="Arial"/>
@@ -6528,7 +6488,7 @@
       </w:pPr>
     </w:pPrDefault>
   </w:docDefaults>
-  <w:latentStyles w:defLockedState="0" w:defUIPriority="99" w:defSemiHidden="0" w:defUnhideWhenUsed="0" w:defQFormat="0" w:count="375">
+  <w:latentStyles w:defLockedState="0" w:defUIPriority="99" w:defSemiHidden="0" w:defUnhideWhenUsed="0" w:defQFormat="0" w:count="377">
     <w:lsdException w:name="Normal" w:uiPriority="0" w:qFormat="1"/>
     <w:lsdException w:name="heading 1" w:uiPriority="9" w:qFormat="1"/>
     <w:lsdException w:name="heading 2" w:semiHidden="1" w:uiPriority="9" w:unhideWhenUsed="1" w:qFormat="1"/>
@@ -6634,7 +6594,6 @@
     <w:lsdException w:name="HTML Sample" w:semiHidden="1" w:unhideWhenUsed="1"/>
     <w:lsdException w:name="HTML Typewriter" w:semiHidden="1" w:unhideWhenUsed="1"/>
     <w:lsdException w:name="HTML Variable" w:semiHidden="1" w:unhideWhenUsed="1"/>
-    <w:lsdException w:name="Normal Table" w:semiHidden="1" w:unhideWhenUsed="1"/>
     <w:lsdException w:name="annotation subject" w:semiHidden="1" w:unhideWhenUsed="1"/>
     <w:lsdException w:name="No List" w:semiHidden="1" w:unhideWhenUsed="1"/>
     <w:lsdException w:name="Outline List 1" w:semiHidden="1" w:unhideWhenUsed="1"/>
@@ -6680,11 +6639,9 @@
     <w:lsdException w:name="Table Subtle 1" w:semiHidden="1" w:unhideWhenUsed="1"/>
     <w:lsdException w:name="Table Subtle 2" w:semiHidden="1" w:unhideWhenUsed="1"/>
     <w:lsdException w:name="Table Web 1" w:semiHidden="1" w:unhideWhenUsed="1"/>
-    <w:lsdException w:name="Table Web 2" w:semiHidden="1" w:unhideWhenUsed="1"/>
     <w:lsdException w:name="Table Web 3" w:semiHidden="1" w:unhideWhenUsed="1"/>
     <w:lsdException w:name="Balloon Text" w:semiHidden="1" w:unhideWhenUsed="1"/>
     <w:lsdException w:name="Table Grid" w:uiPriority="39"/>
-    <w:lsdException w:name="Table Theme" w:semiHidden="1" w:unhideWhenUsed="1"/>
     <w:lsdException w:name="Placeholder Text" w:semiHidden="1"/>
     <w:lsdException w:name="No Spacing" w:uiPriority="1" w:qFormat="1"/>
     <w:lsdException w:name="Light Shading" w:uiPriority="60"/>
@@ -6904,6 +6861,8 @@
     <w:lsdException w:name="Smart Hyperlink" w:semiHidden="1" w:unhideWhenUsed="1"/>
     <w:lsdException w:name="Hashtag" w:semiHidden="1" w:unhideWhenUsed="1"/>
     <w:lsdException w:name="Unresolved Mention" w:semiHidden="1" w:unhideWhenUsed="1"/>
+    <w:lsdException w:name="Smart Link" w:semiHidden="1" w:unhideWhenUsed="1"/>
+    <w:lsdException w:name="Smart Link Error" w:semiHidden="1" w:unhideWhenUsed="1"/>
   </w:latentStyles>
   <w:style w:type="paragraph" w:default="1" w:styleId="Normal">
     <w:name w:val="Normal"/>
@@ -7316,7 +7275,7 @@
 </file>
 
 <file path=customXml/itemProps1.xml><?xml version="1.0" encoding="utf-8"?>
-<ds:datastoreItem xmlns:ds="http://schemas.openxmlformats.org/officeDocument/2006/customXml" ds:itemID="{D87B5CB5-780A-4358-B4F2-82C2885FF8E5}">
+<ds:datastoreItem xmlns:ds="http://schemas.openxmlformats.org/officeDocument/2006/customXml" ds:itemID="{F7934D2B-5670-4667-A8AF-851C4C55C86E}">
   <ds:schemaRefs>
     <ds:schemaRef ds:uri="http://schemas.openxmlformats.org/officeDocument/2006/bibliography"/>
   </ds:schemaRefs>

--- a/Documents/Safeguarding/Online Safety Policy.docx
+++ b/Documents/Safeguarding/Online Safety Policy.docx
@@ -671,7 +671,58 @@
           <w:szCs w:val="32"/>
           <w:lang w:val="en-US"/>
         </w:rPr>
-        <w:t>1</w:t>
+        <w:t>20</w:t>
+      </w:r>
+    </w:p>
+    <w:p>
+      <w:pPr>
+        <w:spacing w:after="0" w:line="240" w:lineRule="auto"/>
+        <w:ind w:right="109"/>
+        <w:jc w:val="center"/>
+        <w:rPr>
+          <w:rFonts w:ascii="Candara" w:eastAsia="Candara" w:hAnsi="Candara" w:cs="Candara"/>
+          <w:sz w:val="32"/>
+          <w:szCs w:val="32"/>
+          <w:lang w:val="en-US"/>
+        </w:rPr>
+      </w:pPr>
+      <w:r>
+        <w:rPr>
+          <w:rFonts w:ascii="Candara" w:eastAsia="Candara" w:hAnsi="Candara" w:cs="Candara"/>
+          <w:sz w:val="32"/>
+          <w:szCs w:val="32"/>
+          <w:lang w:val="en-US"/>
+        </w:rPr>
+        <w:t>Date</w:t>
+      </w:r>
+      <w:r>
+        <w:rPr>
+          <w:rFonts w:ascii="Candara" w:eastAsia="Candara" w:hAnsi="Candara" w:cs="Candara"/>
+          <w:spacing w:val="1"/>
+          <w:sz w:val="32"/>
+          <w:szCs w:val="32"/>
+          <w:lang w:val="en-US"/>
+        </w:rPr>
+        <w:t xml:space="preserve"> </w:t>
+      </w:r>
+      <w:r>
+        <w:rPr>
+          <w:rFonts w:ascii="Candara" w:eastAsia="Candara" w:hAnsi="Candara" w:cs="Candara"/>
+          <w:spacing w:val="-2"/>
+          <w:sz w:val="32"/>
+          <w:szCs w:val="32"/>
+          <w:lang w:val="en-US"/>
+        </w:rPr>
+        <w:t>o</w:t>
+      </w:r>
+      <w:r>
+        <w:rPr>
+          <w:rFonts w:ascii="Candara" w:eastAsia="Candara" w:hAnsi="Candara" w:cs="Candara"/>
+          <w:sz w:val="32"/>
+          <w:szCs w:val="32"/>
+          <w:lang w:val="en-US"/>
+        </w:rPr>
+        <w:t>f</w:t>
       </w:r>
       <w:r>
         <w:rPr>
@@ -681,29 +732,26 @@
           <w:szCs w:val="32"/>
           <w:lang w:val="en-US"/>
         </w:rPr>
-        <w:t>9</w:t>
-      </w:r>
-    </w:p>
-    <w:p>
-      <w:pPr>
-        <w:spacing w:after="0" w:line="240" w:lineRule="auto"/>
-        <w:ind w:right="109"/>
-        <w:jc w:val="center"/>
+        <w:t xml:space="preserve"> </w:t>
+      </w:r>
+      <w:r>
         <w:rPr>
           <w:rFonts w:ascii="Candara" w:eastAsia="Candara" w:hAnsi="Candara" w:cs="Candara"/>
           <w:sz w:val="32"/>
           <w:szCs w:val="32"/>
           <w:lang w:val="en-US"/>
         </w:rPr>
-      </w:pPr>
-      <w:r>
-        <w:rPr>
-          <w:rFonts w:ascii="Candara" w:eastAsia="Candara" w:hAnsi="Candara" w:cs="Candara"/>
+        <w:t>N</w:t>
+      </w:r>
+      <w:r>
+        <w:rPr>
+          <w:rFonts w:ascii="Candara" w:eastAsia="Candara" w:hAnsi="Candara" w:cs="Candara"/>
+          <w:spacing w:val="-3"/>
           <w:sz w:val="32"/>
           <w:szCs w:val="32"/>
           <w:lang w:val="en-US"/>
         </w:rPr>
-        <w:t>Date</w:t>
+        <w:t>e</w:t>
       </w:r>
       <w:r>
         <w:rPr>
@@ -713,7 +761,36 @@
           <w:szCs w:val="32"/>
           <w:lang w:val="en-US"/>
         </w:rPr>
+        <w:t>x</w:t>
+      </w:r>
+      <w:r>
+        <w:rPr>
+          <w:rFonts w:ascii="Candara" w:eastAsia="Candara" w:hAnsi="Candara" w:cs="Candara"/>
+          <w:sz w:val="32"/>
+          <w:szCs w:val="32"/>
+          <w:lang w:val="en-US"/>
+        </w:rPr>
+        <w:t>t</w:t>
+      </w:r>
+      <w:r>
+        <w:rPr>
+          <w:rFonts w:ascii="Candara" w:eastAsia="Candara" w:hAnsi="Candara" w:cs="Candara"/>
+          <w:spacing w:val="-3"/>
+          <w:sz w:val="32"/>
+          <w:szCs w:val="32"/>
+          <w:lang w:val="en-US"/>
+        </w:rPr>
         <w:t xml:space="preserve"> </w:t>
+      </w:r>
+      <w:r>
+        <w:rPr>
+          <w:rFonts w:ascii="Candara" w:eastAsia="Candara" w:hAnsi="Candara" w:cs="Candara"/>
+          <w:spacing w:val="1"/>
+          <w:sz w:val="32"/>
+          <w:szCs w:val="32"/>
+          <w:lang w:val="en-US"/>
+        </w:rPr>
+        <w:t>r</w:t>
       </w:r>
       <w:r>
         <w:rPr>
@@ -723,7 +800,7 @@
           <w:szCs w:val="32"/>
           <w:lang w:val="en-US"/>
         </w:rPr>
-        <w:t>o</w:t>
+        <w:t>e</w:t>
       </w:r>
       <w:r>
         <w:rPr>
@@ -732,7 +809,46 @@
           <w:szCs w:val="32"/>
           <w:lang w:val="en-US"/>
         </w:rPr>
-        <w:t>f</w:t>
+        <w:t>v</w:t>
+      </w:r>
+      <w:r>
+        <w:rPr>
+          <w:rFonts w:ascii="Candara" w:eastAsia="Candara" w:hAnsi="Candara" w:cs="Candara"/>
+          <w:spacing w:val="1"/>
+          <w:sz w:val="32"/>
+          <w:szCs w:val="32"/>
+          <w:lang w:val="en-US"/>
+        </w:rPr>
+        <w:t>i</w:t>
+      </w:r>
+      <w:r>
+        <w:rPr>
+          <w:rFonts w:ascii="Candara" w:eastAsia="Candara" w:hAnsi="Candara" w:cs="Candara"/>
+          <w:spacing w:val="-2"/>
+          <w:sz w:val="32"/>
+          <w:szCs w:val="32"/>
+          <w:lang w:val="en-US"/>
+        </w:rPr>
+        <w:t>ew</w:t>
+      </w:r>
+      <w:r>
+        <w:rPr>
+          <w:rFonts w:ascii="Candara" w:eastAsia="Candara" w:hAnsi="Candara" w:cs="Candara"/>
+          <w:sz w:val="32"/>
+          <w:szCs w:val="32"/>
+          <w:lang w:val="en-US"/>
+        </w:rPr>
+        <w:t>:</w:t>
+      </w:r>
+      <w:r>
+        <w:rPr>
+          <w:rFonts w:ascii="Candara" w:eastAsia="Candara" w:hAnsi="Candara" w:cs="Candara"/>
+          <w:spacing w:val="3"/>
+          <w:sz w:val="32"/>
+          <w:szCs w:val="32"/>
+          <w:lang w:val="en-US"/>
+        </w:rPr>
+        <w:t xml:space="preserve"> </w:t>
       </w:r>
       <w:r>
         <w:rPr>
@@ -742,26 +858,75 @@
           <w:szCs w:val="32"/>
           <w:lang w:val="en-US"/>
         </w:rPr>
-        <w:t xml:space="preserve"> </w:t>
-      </w:r>
-      <w:r>
-        <w:rPr>
-          <w:rFonts w:ascii="Candara" w:eastAsia="Candara" w:hAnsi="Candara" w:cs="Candara"/>
+        <w:t>Autumn</w:t>
+      </w:r>
+      <w:r>
+        <w:rPr>
+          <w:rFonts w:ascii="Candara" w:eastAsia="Candara" w:hAnsi="Candara" w:cs="Candara"/>
+          <w:spacing w:val="2"/>
           <w:sz w:val="32"/>
           <w:szCs w:val="32"/>
           <w:lang w:val="en-US"/>
         </w:rPr>
-        <w:t>N</w:t>
-      </w:r>
-      <w:r>
-        <w:rPr>
-          <w:rFonts w:ascii="Candara" w:eastAsia="Candara" w:hAnsi="Candara" w:cs="Candara"/>
-          <w:spacing w:val="-3"/>
+        <w:t xml:space="preserve"> </w:t>
+      </w:r>
+      <w:r>
+        <w:rPr>
+          <w:rFonts w:ascii="Candara" w:eastAsia="Candara" w:hAnsi="Candara" w:cs="Candara"/>
           <w:sz w:val="32"/>
           <w:szCs w:val="32"/>
           <w:lang w:val="en-US"/>
         </w:rPr>
+        <w:t>T</w:t>
+      </w:r>
+      <w:r>
+        <w:rPr>
+          <w:rFonts w:ascii="Candara" w:eastAsia="Candara" w:hAnsi="Candara" w:cs="Candara"/>
+          <w:spacing w:val="-2"/>
+          <w:sz w:val="32"/>
+          <w:szCs w:val="32"/>
+          <w:lang w:val="en-US"/>
+        </w:rPr>
         <w:t>e</w:t>
+      </w:r>
+      <w:r>
+        <w:rPr>
+          <w:rFonts w:ascii="Candara" w:eastAsia="Candara" w:hAnsi="Candara" w:cs="Candara"/>
+          <w:spacing w:val="-4"/>
+          <w:sz w:val="32"/>
+          <w:szCs w:val="32"/>
+          <w:lang w:val="en-US"/>
+        </w:rPr>
+        <w:t>r</w:t>
+      </w:r>
+      <w:r>
+        <w:rPr>
+          <w:rFonts w:ascii="Candara" w:eastAsia="Candara" w:hAnsi="Candara" w:cs="Candara"/>
+          <w:sz w:val="32"/>
+          <w:szCs w:val="32"/>
+          <w:lang w:val="en-US"/>
+        </w:rPr>
+        <w:t>m</w:t>
+      </w:r>
+      <w:r>
+        <w:rPr>
+          <w:rFonts w:ascii="Candara" w:eastAsia="Candara" w:hAnsi="Candara" w:cs="Candara"/>
+          <w:spacing w:val="3"/>
+          <w:sz w:val="32"/>
+          <w:szCs w:val="32"/>
+          <w:lang w:val="en-US"/>
+        </w:rPr>
+        <w:t xml:space="preserve"> </w:t>
+      </w:r>
+      <w:r>
+        <w:rPr>
+          <w:rFonts w:ascii="Candara" w:eastAsia="Candara" w:hAnsi="Candara" w:cs="Candara"/>
+          <w:spacing w:val="-4"/>
+          <w:sz w:val="32"/>
+          <w:szCs w:val="32"/>
+          <w:lang w:val="en-US"/>
+        </w:rPr>
+        <w:t>2</w:t>
       </w:r>
       <w:r>
         <w:rPr>
@@ -771,36 +936,7 @@
           <w:szCs w:val="32"/>
           <w:lang w:val="en-US"/>
         </w:rPr>
-        <w:t>x</w:t>
-      </w:r>
-      <w:r>
-        <w:rPr>
-          <w:rFonts w:ascii="Candara" w:eastAsia="Candara" w:hAnsi="Candara" w:cs="Candara"/>
-          <w:sz w:val="32"/>
-          <w:szCs w:val="32"/>
-          <w:lang w:val="en-US"/>
-        </w:rPr>
-        <w:t>t</w:t>
-      </w:r>
-      <w:r>
-        <w:rPr>
-          <w:rFonts w:ascii="Candara" w:eastAsia="Candara" w:hAnsi="Candara" w:cs="Candara"/>
-          <w:spacing w:val="-3"/>
-          <w:sz w:val="32"/>
-          <w:szCs w:val="32"/>
-          <w:lang w:val="en-US"/>
-        </w:rPr>
-        <w:t xml:space="preserve"> </w:t>
-      </w:r>
-      <w:r>
-        <w:rPr>
-          <w:rFonts w:ascii="Candara" w:eastAsia="Candara" w:hAnsi="Candara" w:cs="Candara"/>
-          <w:spacing w:val="1"/>
-          <w:sz w:val="32"/>
-          <w:szCs w:val="32"/>
-          <w:lang w:val="en-US"/>
-        </w:rPr>
-        <w:t>r</w:t>
+        <w:t>0</w:t>
       </w:r>
       <w:r>
         <w:rPr>
@@ -810,26 +946,7 @@
           <w:szCs w:val="32"/>
           <w:lang w:val="en-US"/>
         </w:rPr>
-        <w:t>e</w:t>
-      </w:r>
-      <w:r>
-        <w:rPr>
-          <w:rFonts w:ascii="Candara" w:eastAsia="Candara" w:hAnsi="Candara" w:cs="Candara"/>
-          <w:sz w:val="32"/>
-          <w:szCs w:val="32"/>
-          <w:lang w:val="en-US"/>
-        </w:rPr>
-        <w:t>v</w:t>
-      </w:r>
-      <w:r>
-        <w:rPr>
-          <w:rFonts w:ascii="Candara" w:eastAsia="Candara" w:hAnsi="Candara" w:cs="Candara"/>
-          <w:spacing w:val="1"/>
-          <w:sz w:val="32"/>
-          <w:szCs w:val="32"/>
-          <w:lang w:val="en-US"/>
-        </w:rPr>
-        <w:t>i</w:t>
+        <w:t>2</w:t>
       </w:r>
       <w:r>
         <w:rPr>
@@ -839,124 +956,7 @@
           <w:szCs w:val="32"/>
           <w:lang w:val="en-US"/>
         </w:rPr>
-        <w:t>ew</w:t>
-      </w:r>
-      <w:r>
-        <w:rPr>
-          <w:rFonts w:ascii="Candara" w:eastAsia="Candara" w:hAnsi="Candara" w:cs="Candara"/>
-          <w:sz w:val="32"/>
-          <w:szCs w:val="32"/>
-          <w:lang w:val="en-US"/>
-        </w:rPr>
-        <w:t>:</w:t>
-      </w:r>
-      <w:r>
-        <w:rPr>
-          <w:rFonts w:ascii="Candara" w:eastAsia="Candara" w:hAnsi="Candara" w:cs="Candara"/>
-          <w:spacing w:val="3"/>
-          <w:sz w:val="32"/>
-          <w:szCs w:val="32"/>
-          <w:lang w:val="en-US"/>
-        </w:rPr>
-        <w:t xml:space="preserve"> </w:t>
-      </w:r>
-      <w:r>
-        <w:rPr>
-          <w:rFonts w:ascii="Candara" w:eastAsia="Candara" w:hAnsi="Candara" w:cs="Candara"/>
-          <w:spacing w:val="-1"/>
-          <w:sz w:val="32"/>
-          <w:szCs w:val="32"/>
-          <w:lang w:val="en-US"/>
-        </w:rPr>
-        <w:t>Autumn</w:t>
-      </w:r>
-      <w:r>
-        <w:rPr>
-          <w:rFonts w:ascii="Candara" w:eastAsia="Candara" w:hAnsi="Candara" w:cs="Candara"/>
-          <w:spacing w:val="2"/>
-          <w:sz w:val="32"/>
-          <w:szCs w:val="32"/>
-          <w:lang w:val="en-US"/>
-        </w:rPr>
-        <w:t xml:space="preserve"> </w:t>
-      </w:r>
-      <w:r>
-        <w:rPr>
-          <w:rFonts w:ascii="Candara" w:eastAsia="Candara" w:hAnsi="Candara" w:cs="Candara"/>
-          <w:sz w:val="32"/>
-          <w:szCs w:val="32"/>
-          <w:lang w:val="en-US"/>
-        </w:rPr>
-        <w:t>T</w:t>
-      </w:r>
-      <w:r>
-        <w:rPr>
-          <w:rFonts w:ascii="Candara" w:eastAsia="Candara" w:hAnsi="Candara" w:cs="Candara"/>
-          <w:spacing w:val="-2"/>
-          <w:sz w:val="32"/>
-          <w:szCs w:val="32"/>
-          <w:lang w:val="en-US"/>
-        </w:rPr>
-        <w:t>e</w:t>
-      </w:r>
-      <w:r>
-        <w:rPr>
-          <w:rFonts w:ascii="Candara" w:eastAsia="Candara" w:hAnsi="Candara" w:cs="Candara"/>
-          <w:spacing w:val="-4"/>
-          <w:sz w:val="32"/>
-          <w:szCs w:val="32"/>
-          <w:lang w:val="en-US"/>
-        </w:rPr>
-        <w:t>r</w:t>
-      </w:r>
-      <w:r>
-        <w:rPr>
-          <w:rFonts w:ascii="Candara" w:eastAsia="Candara" w:hAnsi="Candara" w:cs="Candara"/>
-          <w:sz w:val="32"/>
-          <w:szCs w:val="32"/>
-          <w:lang w:val="en-US"/>
-        </w:rPr>
-        <w:t>m</w:t>
-      </w:r>
-      <w:r>
-        <w:rPr>
-          <w:rFonts w:ascii="Candara" w:eastAsia="Candara" w:hAnsi="Candara" w:cs="Candara"/>
-          <w:spacing w:val="3"/>
-          <w:sz w:val="32"/>
-          <w:szCs w:val="32"/>
-          <w:lang w:val="en-US"/>
-        </w:rPr>
-        <w:t xml:space="preserve"> </w:t>
-      </w:r>
-      <w:r>
-        <w:rPr>
-          <w:rFonts w:ascii="Candara" w:eastAsia="Candara" w:hAnsi="Candara" w:cs="Candara"/>
-          <w:spacing w:val="-4"/>
-          <w:sz w:val="32"/>
-          <w:szCs w:val="32"/>
-          <w:lang w:val="en-US"/>
-        </w:rPr>
-        <w:t>2</w:t>
-      </w:r>
-      <w:r>
-        <w:rPr>
-          <w:rFonts w:ascii="Candara" w:eastAsia="Candara" w:hAnsi="Candara" w:cs="Candara"/>
-          <w:spacing w:val="1"/>
-          <w:sz w:val="32"/>
-          <w:szCs w:val="32"/>
-          <w:lang w:val="en-US"/>
-        </w:rPr>
-        <w:t>0</w:t>
-      </w:r>
-      <w:r>
-        <w:rPr>
-          <w:rFonts w:ascii="Candara" w:eastAsia="Candara" w:hAnsi="Candara" w:cs="Candara"/>
-          <w:spacing w:val="-2"/>
-          <w:sz w:val="32"/>
-          <w:szCs w:val="32"/>
-          <w:lang w:val="en-US"/>
-        </w:rPr>
-        <w:t>20</w:t>
+        <w:t>1</w:t>
       </w:r>
     </w:p>
     <w:p>
@@ -1589,16 +1589,7 @@
           <w:szCs w:val="24"/>
           <w:lang w:val="en-US"/>
         </w:rPr>
-        <w:t xml:space="preserve"> </w:t>
-      </w:r>
-      <w:r>
-        <w:rPr>
-          <w:rFonts w:ascii="Candara" w:eastAsia="Candara" w:hAnsi="Candara" w:cs="Candara"/>
-          <w:sz w:val="24"/>
-          <w:szCs w:val="24"/>
-          <w:lang w:val="en-US"/>
-        </w:rPr>
-        <w:t>19</w:t>
+        <w:t>13</w:t>
       </w:r>
       <w:r>
         <w:rPr>
@@ -1617,35 +1608,10 @@
           <w:szCs w:val="24"/>
           <w:lang w:val="en-US"/>
         </w:rPr>
-        <w:t xml:space="preserve"> </w:t>
-      </w:r>
-      <w:r>
-        <w:rPr>
-          <w:rFonts w:ascii="Candara" w:eastAsia="Candara" w:hAnsi="Candara" w:cs="Candara"/>
-          <w:sz w:val="24"/>
-          <w:szCs w:val="24"/>
-          <w:lang w:val="en-US"/>
-        </w:rPr>
-        <w:t>August</w:t>
-      </w:r>
-      <w:r>
-        <w:rPr>
-          <w:rFonts w:ascii="Candara" w:eastAsia="Candara" w:hAnsi="Candara" w:cs="Candara"/>
-          <w:sz w:val="24"/>
-          <w:szCs w:val="24"/>
-          <w:lang w:val="en-US"/>
-        </w:rPr>
-        <w:t xml:space="preserve"> 201</w:t>
-      </w:r>
-      <w:r>
-        <w:rPr>
-          <w:rFonts w:ascii="Candara" w:eastAsia="Candara" w:hAnsi="Candara" w:cs="Candara"/>
-          <w:sz w:val="24"/>
-          <w:szCs w:val="24"/>
-          <w:lang w:val="en-US"/>
-        </w:rPr>
-        <w:t>9</w:t>
-      </w:r>
+        <w:t xml:space="preserve"> April 2020</w:t>
+      </w:r>
+      <w:bookmarkStart w:id="1" w:name="_GoBack"/>
+      <w:bookmarkEnd w:id="1"/>
     </w:p>
     <w:p>
       <w:pPr>
@@ -1756,25 +1722,7 @@
           <w:sz w:val="24"/>
           <w:szCs w:val="24"/>
         </w:rPr>
-        <w:t xml:space="preserve">Computing and ICT covers a wide range of resources including; web-based and mobile learning.  It is also important to recognise the constant and fast paced evolution of computing within our </w:t>
-      </w:r>
-      <w:proofErr w:type="gramStart"/>
-      <w:r>
-        <w:rPr>
-          <w:rFonts w:ascii="Candara" w:hAnsi="Candara" w:cs="Arial"/>
-          <w:sz w:val="24"/>
-          <w:szCs w:val="24"/>
-        </w:rPr>
-        <w:t>society as a whole</w:t>
-      </w:r>
-      <w:proofErr w:type="gramEnd"/>
-      <w:r>
-        <w:rPr>
-          <w:rFonts w:ascii="Candara" w:hAnsi="Candara" w:cs="Arial"/>
-          <w:sz w:val="24"/>
-          <w:szCs w:val="24"/>
-        </w:rPr>
-        <w:t>.  Currently the apps and software children and young people are using both inside and outside of the classroom include:</w:t>
+        <w:t>Computing and ICT covers a wide range of resources including; web-based and mobile learning.  It is also important to recognise the constant and fast paced evolution of computing within our society as a whole.  Currently the apps and software children and young people are using both inside and outside of the classroom include:</w:t>
       </w:r>
     </w:p>
     <w:p>
@@ -2060,7 +2008,6 @@
         </w:rPr>
         <w:t xml:space="preserve">, visitors and pupils) are inclusive of fixed and mobile internet technologies provided by the school. Any visitors using their own devices within school, adhere to the schools Acceptable Use Agreement and this </w:t>
       </w:r>
-      <w:proofErr w:type="gramStart"/>
       <w:r>
         <w:rPr>
           <w:rFonts w:ascii="Candara" w:hAnsi="Candara" w:cs="Arial"/>
@@ -2083,16 +2030,7 @@
           <w:sz w:val="24"/>
           <w:szCs w:val="24"/>
         </w:rPr>
-        <w:t xml:space="preserve"> Safety</w:t>
-      </w:r>
-      <w:proofErr w:type="gramEnd"/>
-      <w:r>
-        <w:rPr>
-          <w:rFonts w:ascii="Candara" w:hAnsi="Candara" w:cs="Arial"/>
-          <w:sz w:val="24"/>
-          <w:szCs w:val="24"/>
-        </w:rPr>
-        <w:t xml:space="preserve"> </w:t>
+        <w:t xml:space="preserve"> Safety </w:t>
       </w:r>
       <w:r>
         <w:rPr>
@@ -3471,25 +3409,7 @@
           <w:sz w:val="24"/>
           <w:szCs w:val="24"/>
         </w:rPr>
-        <w:t xml:space="preserve">Any personal mobile devices do not have access to the internet via the schools </w:t>
-      </w:r>
-      <w:proofErr w:type="spellStart"/>
-      <w:r>
-        <w:rPr>
-          <w:rFonts w:ascii="Candara" w:hAnsi="Candara" w:cs="Arial"/>
-          <w:sz w:val="24"/>
-          <w:szCs w:val="24"/>
-        </w:rPr>
-        <w:t>WiFi</w:t>
-      </w:r>
-      <w:proofErr w:type="spellEnd"/>
-      <w:r>
-        <w:rPr>
-          <w:rFonts w:ascii="Candara" w:hAnsi="Candara" w:cs="Arial"/>
-          <w:sz w:val="24"/>
-          <w:szCs w:val="24"/>
-        </w:rPr>
-        <w:t xml:space="preserve"> network.</w:t>
+        <w:t>Any personal mobile devices do not have access to the internet via the schools WiFi network.</w:t>
       </w:r>
     </w:p>
     <w:p>
@@ -3746,25 +3666,7 @@
           <w:szCs w:val="24"/>
         </w:rPr>
         <w:lastRenderedPageBreak/>
-        <w:t xml:space="preserve">on these social networks, which has a direct effect on the children’s behaviour or attitudes within school, then the school reserves the right to </w:t>
-      </w:r>
-      <w:proofErr w:type="gramStart"/>
-      <w:r>
-        <w:rPr>
-          <w:rFonts w:ascii="Candara" w:hAnsi="Candara" w:cs="Arial"/>
-          <w:sz w:val="24"/>
-          <w:szCs w:val="24"/>
-        </w:rPr>
-        <w:t>take action</w:t>
-      </w:r>
-      <w:proofErr w:type="gramEnd"/>
-      <w:r>
-        <w:rPr>
-          <w:rFonts w:ascii="Candara" w:hAnsi="Candara" w:cs="Arial"/>
-          <w:sz w:val="24"/>
-          <w:szCs w:val="24"/>
-        </w:rPr>
-        <w:t xml:space="preserve"> regarding their accounts.  This may include discussions with parents, information letters or reporting the child’s </w:t>
+        <w:t xml:space="preserve">on these social networks, which has a direct effect on the children’s behaviour or attitudes within school, then the school reserves the right to take action regarding their accounts.  This may include discussions with parents, information letters or reporting the child’s </w:t>
       </w:r>
       <w:r>
         <w:rPr>
@@ -3876,8 +3778,6 @@
         </w:rPr>
         <w:t>of which</w:t>
       </w:r>
-      <w:bookmarkStart w:id="1" w:name="_GoBack"/>
-      <w:bookmarkEnd w:id="1"/>
       <w:r>
         <w:rPr>
           <w:rFonts w:ascii="Candara" w:hAnsi="Candara" w:cs="Arial"/>
@@ -4095,25 +3995,7 @@
           <w:sz w:val="24"/>
           <w:szCs w:val="24"/>
         </w:rPr>
-        <w:t xml:space="preserve">or any other </w:t>
-      </w:r>
-      <w:proofErr w:type="gramStart"/>
-      <w:r>
-        <w:rPr>
-          <w:rFonts w:ascii="Candara" w:hAnsi="Candara" w:cs="Arial"/>
-          <w:sz w:val="24"/>
-          <w:szCs w:val="24"/>
-        </w:rPr>
-        <w:t>school based</w:t>
-      </w:r>
-      <w:proofErr w:type="gramEnd"/>
-      <w:r>
-        <w:rPr>
-          <w:rFonts w:ascii="Candara" w:hAnsi="Candara" w:cs="Arial"/>
-          <w:sz w:val="24"/>
-          <w:szCs w:val="24"/>
-        </w:rPr>
-        <w:t xml:space="preserve"> publicity materials.</w:t>
+        <w:t>or any other school based publicity materials.</w:t>
       </w:r>
     </w:p>
     <w:p>
@@ -4441,25 +4323,7 @@
           <w:sz w:val="24"/>
           <w:szCs w:val="24"/>
         </w:rPr>
-        <w:t xml:space="preserve">The school endeavours to deliver a consistent message to parents and pupils </w:t>
-      </w:r>
-      <w:proofErr w:type="gramStart"/>
-      <w:r>
-        <w:rPr>
-          <w:rFonts w:ascii="Candara" w:hAnsi="Candara" w:cs="Arial"/>
-          <w:sz w:val="24"/>
-          <w:szCs w:val="24"/>
-        </w:rPr>
-        <w:t>with regard to</w:t>
-      </w:r>
-      <w:proofErr w:type="gramEnd"/>
-      <w:r>
-        <w:rPr>
-          <w:rFonts w:ascii="Candara" w:hAnsi="Candara" w:cs="Arial"/>
-          <w:sz w:val="24"/>
-          <w:szCs w:val="24"/>
-        </w:rPr>
-        <w:t xml:space="preserve"> the schools’ </w:t>
+        <w:t xml:space="preserve">The school endeavours to deliver a consistent message to parents and pupils with regard to the schools’ </w:t>
       </w:r>
       <w:r>
         <w:rPr>
@@ -6594,6 +6458,7 @@
     <w:lsdException w:name="HTML Sample" w:semiHidden="1" w:unhideWhenUsed="1"/>
     <w:lsdException w:name="HTML Typewriter" w:semiHidden="1" w:unhideWhenUsed="1"/>
     <w:lsdException w:name="HTML Variable" w:semiHidden="1" w:unhideWhenUsed="1"/>
+    <w:lsdException w:name="Normal Table" w:semiHidden="1" w:unhideWhenUsed="1"/>
     <w:lsdException w:name="annotation subject" w:semiHidden="1" w:unhideWhenUsed="1"/>
     <w:lsdException w:name="No List" w:semiHidden="1" w:unhideWhenUsed="1"/>
     <w:lsdException w:name="Outline List 1" w:semiHidden="1" w:unhideWhenUsed="1"/>
@@ -6639,9 +6504,11 @@
     <w:lsdException w:name="Table Subtle 1" w:semiHidden="1" w:unhideWhenUsed="1"/>
     <w:lsdException w:name="Table Subtle 2" w:semiHidden="1" w:unhideWhenUsed="1"/>
     <w:lsdException w:name="Table Web 1" w:semiHidden="1" w:unhideWhenUsed="1"/>
+    <w:lsdException w:name="Table Web 2" w:semiHidden="1" w:unhideWhenUsed="1"/>
     <w:lsdException w:name="Table Web 3" w:semiHidden="1" w:unhideWhenUsed="1"/>
     <w:lsdException w:name="Balloon Text" w:semiHidden="1" w:unhideWhenUsed="1"/>
     <w:lsdException w:name="Table Grid" w:uiPriority="39"/>
+    <w:lsdException w:name="Table Theme" w:semiHidden="1" w:unhideWhenUsed="1"/>
     <w:lsdException w:name="Placeholder Text" w:semiHidden="1"/>
     <w:lsdException w:name="No Spacing" w:uiPriority="1" w:qFormat="1"/>
     <w:lsdException w:name="Light Shading" w:uiPriority="60"/>
@@ -7275,7 +7142,7 @@
 </file>
 
 <file path=customXml/itemProps1.xml><?xml version="1.0" encoding="utf-8"?>
-<ds:datastoreItem xmlns:ds="http://schemas.openxmlformats.org/officeDocument/2006/customXml" ds:itemID="{F7934D2B-5670-4667-A8AF-851C4C55C86E}">
+<ds:datastoreItem xmlns:ds="http://schemas.openxmlformats.org/officeDocument/2006/customXml" ds:itemID="{03C842FE-E862-4EB2-A787-BB6CBD806C2A}">
   <ds:schemaRefs>
     <ds:schemaRef ds:uri="http://schemas.openxmlformats.org/officeDocument/2006/bibliography"/>
   </ds:schemaRefs>
